--- a/Rust.docx
+++ b/Rust.docx
@@ -87,31 +87,75 @@
     </w:p>
     <w:p>
       <w:r>
-        <w:t xml:space="preserve">The primary Rust resource is </w:t>
+        <w:t xml:space="preserve">The primary Rust </w:t>
+      </w:r>
+      <w:r>
+        <w:t>website</w:t>
+      </w:r>
+      <w:r>
+        <w:t xml:space="preserve"> is </w:t>
       </w:r>
       <w:hyperlink r:id="rId5" w:history="1">
         <w:r>
           <w:rPr>
             <w:rStyle w:val="Hyperlink"/>
           </w:rPr>
-          <w:t>https://www.rust-lang.org</w:t>
+          <w:t>https://</w:t>
+        </w:r>
+        <w:r>
+          <w:rPr>
+            <w:rStyle w:val="Hyperlink"/>
+          </w:rPr>
+          <w:t>w</w:t>
+        </w:r>
+        <w:r>
+          <w:rPr>
+            <w:rStyle w:val="Hyperlink"/>
+          </w:rPr>
+          <w:t>ww.rust-lang.org</w:t>
         </w:r>
       </w:hyperlink>
       <w:r>
-        <w:t xml:space="preserve">. From here, you can find links to documentation, installation kits, community forums, the governance board and more. A great deal of effort has expended to make it easy to get started, both in terms of installation and a great book for the beginner: </w:t>
+        <w:t>. From here, you can find links to documentation, installation kits, community forums, the governance board and more. A great deal of effort has expended to make it easy to get started, both in terms of installation</w:t>
+      </w:r>
+      <w:r>
+        <w:t xml:space="preserve"> (</w:t>
       </w:r>
       <w:hyperlink r:id="rId6" w:history="1">
         <w:r>
           <w:rPr>
             <w:rStyle w:val="Hyperlink"/>
           </w:rPr>
-          <w:t>https://doc.rust-lang.org/book/</w:t>
+          <w:t>Getting started - Rust Programming Language (rust-lang.org)</w:t>
         </w:r>
       </w:hyperlink>
       <w:r>
-        <w:t xml:space="preserve">.  There’s also reference material for the standard library: </w:t>
+        <w:t>)</w:t>
+      </w:r>
+      <w:r>
+        <w:t xml:space="preserve"> and a great book for the beginner</w:t>
+      </w:r>
+      <w:r>
+        <w:t xml:space="preserve"> (</w:t>
       </w:r>
       <w:hyperlink r:id="rId7" w:history="1">
+        <w:r>
+          <w:rPr>
+            <w:rStyle w:val="Hyperlink"/>
+          </w:rPr>
+          <w:t>The Rust Programming Language - The Rust Programming Language (rust-lang.org)</w:t>
+        </w:r>
+      </w:hyperlink>
+      <w:r>
+        <w:t>)</w:t>
+      </w:r>
+      <w:r>
+        <w:t>.  There’s also reference material for the standard library</w:t>
+      </w:r>
+      <w:r>
+        <w:t xml:space="preserve"> (</w:t>
+      </w:r>
+      <w:hyperlink r:id="rId8" w:history="1">
         <w:r>
           <w:rPr>
             <w:rStyle w:val="Hyperlink"/>
@@ -120,6 +164,12 @@
         </w:r>
       </w:hyperlink>
       <w:r>
+        <w:rPr>
+          <w:rStyle w:val="Hyperlink"/>
+        </w:rPr>
+        <w:t>)</w:t>
+      </w:r>
+      <w:r>
         <w:t>.</w:t>
       </w:r>
     </w:p>
@@ -127,7 +177,7 @@
       <w:r>
         <w:t>Stack Overflow (</w:t>
       </w:r>
-      <w:hyperlink r:id="rId8" w:history="1">
+      <w:hyperlink r:id="rId9" w:history="1">
         <w:r>
           <w:rPr>
             <w:rStyle w:val="Hyperlink"/>
@@ -138,72 +188,78 @@
       <w:r>
         <w:t xml:space="preserve">) has a great deal of how-to discussion on various Rust topics, </w:t>
       </w:r>
+      <w:r>
+        <w:t>like</w:t>
+      </w:r>
+      <w:r>
+        <w:t xml:space="preserve"> those you find for .Net. </w:t>
+      </w:r>
+    </w:p>
+    <w:p>
+      <w:r>
+        <w:t>Bing’s AI is surprisingly accurate at providing usable code examples when you post a question to the browser.</w:t>
+      </w:r>
+    </w:p>
+    <w:p>
+      <w:r>
+        <w:t xml:space="preserve">Developers will find these resources combine to answer most questions. They can also go directly to the forums to ask new questions. The entire experience is </w:t>
+      </w:r>
+      <w:r>
+        <w:t>like</w:t>
+      </w:r>
+      <w:r>
+        <w:t xml:space="preserve"> that of .Net.</w:t>
+      </w:r>
+    </w:p>
+    <w:p>
+      <w:pPr>
+        <w:pStyle w:val="Heading1"/>
+      </w:pPr>
+      <w:r>
+        <w:t>Language</w:t>
+      </w:r>
+    </w:p>
+    <w:p>
+      <w:r>
+        <w:t xml:space="preserve">Rust as a language is somewhat </w:t>
+      </w:r>
+      <w:r>
+        <w:t>like</w:t>
+      </w:r>
+      <w:r>
+        <w:t xml:space="preserve"> C++ or C# -- it has a module hierarchy model, functions,</w:t>
+      </w:r>
+      <w:r>
+        <w:t xml:space="preserve"> named variables,</w:t>
+      </w:r>
+      <w:r>
+        <w:t xml:space="preserve"> data structures and enumerations, interfaces (traits),</w:t>
+      </w:r>
+      <w:r>
+        <w:t xml:space="preserve"> flow control statements</w:t>
+      </w:r>
+      <w:r>
+        <w:t>, closures (</w:t>
+      </w:r>
       <w:proofErr w:type="gramStart"/>
       <w:r>
         <w:t>similar to</w:t>
       </w:r>
       <w:proofErr w:type="gramEnd"/>
       <w:r>
-        <w:t xml:space="preserve"> those you find for .Net. </w:t>
-      </w:r>
-    </w:p>
-    <w:p>
-      <w:r>
-        <w:t>Bing’s AI is surprisingly accurate at providing usable code examples when you post a question to the browser.</w:t>
-      </w:r>
-    </w:p>
-    <w:p>
-      <w:r>
-        <w:t xml:space="preserve">Developers will find these resources combine to answer most questions. They can also go directly to the forums to ask new questions. The entire experience is </w:t>
-      </w:r>
-      <w:proofErr w:type="gramStart"/>
-      <w:r>
-        <w:t>similar to</w:t>
-      </w:r>
-      <w:proofErr w:type="gramEnd"/>
-      <w:r>
-        <w:t xml:space="preserve"> that of .Net.</w:t>
-      </w:r>
-    </w:p>
-    <w:p>
-      <w:pPr>
-        <w:pStyle w:val="Heading1"/>
-      </w:pPr>
-      <w:r>
-        <w:t>Language</w:t>
-      </w:r>
-    </w:p>
-    <w:p>
-      <w:r>
-        <w:t xml:space="preserve">Rust as a language is somewhat </w:t>
-      </w:r>
-      <w:proofErr w:type="gramStart"/>
-      <w:r>
-        <w:t>similar to</w:t>
-      </w:r>
-      <w:proofErr w:type="gramEnd"/>
-      <w:r>
-        <w:t xml:space="preserve"> C++ or C# -- it has a module hierarchy model, functions,</w:t>
-      </w:r>
-      <w:r>
-        <w:t xml:space="preserve"> named variables,</w:t>
-      </w:r>
-      <w:r>
-        <w:t xml:space="preserve"> data structures and enumerations, interfaces (traits), if/else, for loops, while loops, closures (similar to C# lambda expressions)</w:t>
+        <w:t xml:space="preserve"> C# lambda expressions)</w:t>
       </w:r>
       <w:r>
         <w:t>, a macro facility,</w:t>
       </w:r>
       <w:r>
-        <w:t xml:space="preserve"> etc.  It differs from both C++ and C# in that it does not support classes, methods, </w:t>
-      </w:r>
-      <w:proofErr w:type="gramStart"/>
-      <w:r>
-        <w:t>inheritance</w:t>
-      </w:r>
-      <w:proofErr w:type="gramEnd"/>
-      <w:r>
-        <w:t xml:space="preserve"> or exceptions.</w:t>
+        <w:t xml:space="preserve"> etc.  It differs from both C++ and C# in that it does not support class</w:t>
+      </w:r>
+      <w:r>
+        <w:t xml:space="preserve"> hierarchies or</w:t>
+      </w:r>
+      <w:r>
+        <w:t xml:space="preserve"> exceptions.</w:t>
       </w:r>
     </w:p>
     <w:p>
@@ -489,6 +545,157 @@
         <w:pStyle w:val="Heading2"/>
       </w:pPr>
       <w:r>
+        <w:t xml:space="preserve">Functions, </w:t>
+      </w:r>
+      <w:r>
+        <w:t>Methods,</w:t>
+      </w:r>
+      <w:r>
+        <w:t xml:space="preserve"> and </w:t>
+      </w:r>
+      <w:r>
+        <w:t>Traits</w:t>
+      </w:r>
+    </w:p>
+    <w:p>
+      <w:r>
+        <w:t xml:space="preserve">Structures and enumerations can have implementations. An implementation consists of one or more functions whose name is qualified by the structure or enumeration name (for example, </w:t>
+      </w:r>
+      <w:proofErr w:type="gramStart"/>
+      <w:r>
+        <w:rPr>
+          <w:rFonts w:ascii="Courier New" w:hAnsi="Courier New" w:cs="Courier New"/>
+        </w:rPr>
+        <w:lastRenderedPageBreak/>
+        <w:t>String::</w:t>
+      </w:r>
+      <w:proofErr w:type="gramEnd"/>
+      <w:r>
+        <w:rPr>
+          <w:rFonts w:ascii="Courier New" w:hAnsi="Courier New" w:cs="Courier New"/>
+        </w:rPr>
+        <w:t>new(), S</w:t>
+      </w:r>
+      <w:r>
+        <w:rPr>
+          <w:rFonts w:ascii="Courier New" w:hAnsi="Courier New" w:cs="Courier New"/>
+        </w:rPr>
+        <w:t>tring::from(&amp;str)</w:t>
+      </w:r>
+      <w:r>
+        <w:t xml:space="preserve"> and </w:t>
+      </w:r>
+      <w:r>
+        <w:rPr>
+          <w:rFonts w:ascii="Courier New" w:hAnsi="Courier New" w:cs="Courier New"/>
+        </w:rPr>
+        <w:t>String::c</w:t>
+      </w:r>
+      <w:r>
+        <w:rPr>
+          <w:rFonts w:ascii="Courier New" w:hAnsi="Courier New" w:cs="Courier New"/>
+        </w:rPr>
+        <w:t>lone(</w:t>
+      </w:r>
+      <w:r>
+        <w:rPr>
+          <w:rFonts w:ascii="Courier New" w:hAnsi="Courier New" w:cs="Courier New"/>
+        </w:rPr>
+        <w:t>&amp;self</w:t>
+      </w:r>
+      <w:r>
+        <w:rPr>
+          <w:rFonts w:ascii="Courier New" w:hAnsi="Courier New" w:cs="Courier New"/>
+        </w:rPr>
+        <w:t>)</w:t>
+      </w:r>
+      <w:r>
+        <w:t xml:space="preserve">); If the first formal parameter is &amp;self, you can think of the function as similar to a C++ or C# method. Otherwise, the function is simply accessed through the </w:t>
+      </w:r>
+      <w:proofErr w:type="spellStart"/>
+      <w:r>
+        <w:t>implementee’s</w:t>
+      </w:r>
+      <w:proofErr w:type="spellEnd"/>
+      <w:r>
+        <w:t xml:space="preserve"> name space. There are no formal constructors in Rust.</w:t>
+      </w:r>
+    </w:p>
+    <w:p>
+      <w:r>
+        <w:t xml:space="preserve">Functions do not have to be </w:t>
+      </w:r>
+      <w:r>
+        <w:t xml:space="preserve">implemented for </w:t>
+      </w:r>
+      <w:r>
+        <w:t xml:space="preserve">a </w:t>
+      </w:r>
+      <w:proofErr w:type="gramStart"/>
+      <w:r>
+        <w:t>datatype,</w:t>
+      </w:r>
+      <w:proofErr w:type="gramEnd"/>
+      <w:r>
+        <w:t xml:space="preserve"> they can be top level members of a module. In such a case, they are accessed through the module name.</w:t>
+      </w:r>
+    </w:p>
+    <w:p>
+      <w:r>
+        <w:t>Rust supports an abstraction called a trait, which is analogous to a C# interface. It names one or more functions which must be implemented by any datatype which implements the trait. Traits are useful as formal parameter types – specifying that the actual parameter can be any object implementing the trait. Traits are also useful for restricting generic parameters.</w:t>
+      </w:r>
+    </w:p>
+    <w:p>
+      <w:r>
+        <w:t xml:space="preserve">There are a number of traits defined either as part of the language (for example, </w:t>
+      </w:r>
+      <w:proofErr w:type="gramStart"/>
+      <w:r>
+        <w:t>std::</w:t>
+      </w:r>
+      <w:proofErr w:type="gramEnd"/>
+      <w:r>
+        <w:t xml:space="preserve">ops::Drop) or standard library (for example, </w:t>
+      </w:r>
+      <w:proofErr w:type="spellStart"/>
+      <w:r>
+        <w:t>fmt</w:t>
+      </w:r>
+      <w:proofErr w:type="spellEnd"/>
+      <w:r>
+        <w:t xml:space="preserve">::Display and </w:t>
+      </w:r>
+      <w:proofErr w:type="spellStart"/>
+      <w:r>
+        <w:t>fmt</w:t>
+      </w:r>
+      <w:proofErr w:type="spellEnd"/>
+      <w:r>
+        <w:t xml:space="preserve">::Debug). A destructor is associated with a structure by implementing the </w:t>
+      </w:r>
+      <w:proofErr w:type="gramStart"/>
+      <w:r>
+        <w:rPr>
+          <w:rFonts w:ascii="Courier New" w:hAnsi="Courier New" w:cs="Courier New"/>
+        </w:rPr>
+        <w:t>std::</w:t>
+      </w:r>
+      <w:proofErr w:type="gramEnd"/>
+      <w:r>
+        <w:rPr>
+          <w:rFonts w:ascii="Courier New" w:hAnsi="Courier New" w:cs="Courier New"/>
+        </w:rPr>
+        <w:t>ops::Drop::drop(&amp;mut self)</w:t>
+      </w:r>
+      <w:r>
+        <w:t xml:space="preserve"> method.</w:t>
+      </w:r>
+    </w:p>
+    <w:p>
+      <w:pPr>
+        <w:pStyle w:val="Heading2"/>
+      </w:pPr>
+      <w:r>
         <w:t xml:space="preserve">Flow </w:t>
       </w:r>
       <w:r>
@@ -509,7 +716,6 @@
         </w:numPr>
       </w:pPr>
       <w:r>
-        <w:lastRenderedPageBreak/>
         <w:t>If/Else</w:t>
       </w:r>
       <w:r>
@@ -585,7 +791,13 @@
       </w:r>
       <w:r>
         <w:br/>
-        <w:t xml:space="preserve">The for statement in Rust is closer to what is in C# than C++ -- for example, it can sequence through members of a collection by running an enumerator. </w:t>
+        <w:t>The for statement in Rust is closer to C#</w:t>
+      </w:r>
+      <w:r>
+        <w:t>’s</w:t>
+      </w:r>
+      <w:r>
+        <w:t xml:space="preserve"> than C++ -- for example, it can sequence through members of a collection by running an enumerator. </w:t>
       </w:r>
       <w:r>
         <w:br/>
@@ -621,10 +833,28 @@
         <w:t>liza</w:t>
       </w:r>
       <w:r>
-        <w:t xml:space="preserve">tions of the switch statement in C++ -- you specify a value (or tuple of values) and a set of patterns to be tested against. When a pattern matches, it’s corresponding statement is run.  </w:t>
-      </w:r>
-      <w:r>
-        <w:t>Patterns are restricted to compile time expressions.</w:t>
+        <w:t>tions of the switch statement in C</w:t>
+      </w:r>
+      <w:r>
+        <w:t>#</w:t>
+      </w:r>
+      <w:r>
+        <w:t xml:space="preserve"> -- you specify a</w:t>
+      </w:r>
+      <w:r>
+        <w:t xml:space="preserve"> test</w:t>
+      </w:r>
+      <w:r>
+        <w:t xml:space="preserve"> value (or tuple of values) and a set of patterns to be tested against. When a pattern matches, it’s corresponding statement is run.  </w:t>
+      </w:r>
+      <w:r>
+        <w:t>Patterns are restricted to compile</w:t>
+      </w:r>
+      <w:r>
+        <w:t>-</w:t>
+      </w:r>
+      <w:r>
+        <w:t>time expressions.</w:t>
       </w:r>
       <w:r>
         <w:br/>
@@ -693,6 +923,7 @@
         <w:ind w:left="720"/>
       </w:pPr>
       <w:r>
+        <w:lastRenderedPageBreak/>
         <w:t>The first pattern is simple – there is no associated value, just the return statement is executed.</w:t>
       </w:r>
     </w:p>
@@ -779,21 +1010,24 @@
         <w:t xml:space="preserve"> operator </w:t>
       </w:r>
       <w:r>
-        <w:t>can be used to replace:</w:t>
-      </w:r>
-    </w:p>
-    <w:p>
-      <w:pPr>
-        <w:pStyle w:val="Code"/>
-        <w:rPr>
-          <w:noProof/>
-        </w:rPr>
-      </w:pPr>
-      <w:r>
-        <w:rPr>
-          <w:noProof/>
-        </w:rPr>
-        <w:t>let v = {</w:t>
+        <w:t>is shorthand for</w:t>
+      </w:r>
+      <w:r>
+        <w:t>:</w:t>
+      </w:r>
+    </w:p>
+    <w:p>
+      <w:pPr>
+        <w:pStyle w:val="Code"/>
+        <w:rPr>
+          <w:noProof/>
+        </w:rPr>
+      </w:pPr>
+      <w:r>
+        <w:rPr>
+          <w:noProof/>
+        </w:rPr>
+        <w:t>{</w:t>
       </w:r>
     </w:p>
     <w:p>
@@ -842,217 +1076,230 @@
         <w:rPr>
           <w:noProof/>
         </w:rPr>
+        <w:t xml:space="preserve">       r.unwrap();</w:t>
+      </w:r>
+      <w:r>
+        <w:rPr>
+          <w:noProof/>
+        </w:rPr>
+        <w:br/>
+        <w:t xml:space="preserve">    }</w:t>
+      </w:r>
+      <w:r>
+        <w:rPr>
+          <w:noProof/>
+        </w:rPr>
+        <w:br/>
+        <w:t>}</w:t>
+      </w:r>
+    </w:p>
+    <w:p>
+      <w:r>
+        <w:t>For example:</w:t>
+      </w:r>
+    </w:p>
+    <w:p>
+      <w:pPr>
+        <w:pStyle w:val="Code"/>
+      </w:pPr>
+      <w:r>
+        <w:rPr>
+          <w:noProof/>
+        </w:rPr>
+        <w:t>let v = function_call(…</w:t>
+      </w:r>
+      <w:proofErr w:type="gramStart"/>
+      <w:r>
+        <w:rPr>
+          <w:noProof/>
+        </w:rPr>
+        <w:t>)?</w:t>
+      </w:r>
+      <w:r>
+        <w:t>;</w:t>
+      </w:r>
+      <w:proofErr w:type="gramEnd"/>
+    </w:p>
+    <w:p/>
+    <w:p>
+      <w:r>
+        <w:t>This makes the code a lot easier to read, and since the Rust compiler complains if a result is not used, makes it easy to write functions that terminate on failure and propagate the error back to the caller.</w:t>
+      </w:r>
+    </w:p>
+    <w:p>
+      <w:pPr>
+        <w:pStyle w:val="Heading2"/>
+      </w:pPr>
+      <w:r>
+        <w:t xml:space="preserve">Null </w:t>
+      </w:r>
+    </w:p>
+    <w:p>
+      <w:r>
+        <w:t>One of the interesting absences in the language is that of a null pointer – there is no null value. This was done to eliminate a common programming error (traversing a null pointer, resulting in an access violation). However, it requires a significant mind-shift if you are used to programming with nulls!</w:t>
+      </w:r>
+    </w:p>
+    <w:p>
+      <w:r>
+        <w:t>Null is replaced by another generic type: Option&lt;T&gt;. Option is an enumeration with two values:</w:t>
+      </w:r>
+    </w:p>
+    <w:p>
+      <w:pPr>
+        <w:pStyle w:val="Code"/>
+      </w:pPr>
+      <w:r>
+        <w:rPr>
+          <w:noProof/>
+          <w:lang w:val="fr-FR"/>
+        </w:rPr>
+        <w:t>e</w:t>
+      </w:r>
+      <w:r>
+        <w:rPr>
+          <w:noProof/>
+          <w:lang w:val="fr-FR"/>
+        </w:rPr>
+        <w:t>num Option&lt;T&gt; {</w:t>
+      </w:r>
+      <w:r>
+        <w:rPr>
+          <w:noProof/>
+          <w:lang w:val="fr-FR"/>
+        </w:rPr>
+        <w:br/>
+        <w:t xml:space="preserve">    Some(T),</w:t>
+      </w:r>
+      <w:r>
+        <w:br/>
+        <w:t xml:space="preserve">    </w:t>
+      </w:r>
+      <w:r>
+        <w:t>None,</w:t>
+      </w:r>
+      <w:r>
+        <w:br/>
+        <w:t>}</w:t>
+      </w:r>
+    </w:p>
+    <w:p/>
+    <w:p>
+      <w:r>
+        <w:t xml:space="preserve">For example, Option&lt;T&gt;s can be used to build a </w:t>
+      </w:r>
+      <w:proofErr w:type="gramStart"/>
+      <w:r>
+        <w:t>singly-linked</w:t>
+      </w:r>
+      <w:proofErr w:type="gramEnd"/>
+      <w:r>
+        <w:t xml:space="preserve"> list:</w:t>
+      </w:r>
+    </w:p>
+    <w:p>
+      <w:pPr>
+        <w:pStyle w:val="Code"/>
+        <w:rPr>
+          <w:noProof/>
+        </w:rPr>
+      </w:pPr>
+      <w:r>
+        <w:rPr>
+          <w:noProof/>
+        </w:rPr>
+        <w:t>s</w:t>
+      </w:r>
+      <w:r>
+        <w:rPr>
+          <w:noProof/>
+        </w:rPr>
+        <w:t>truct Element&lt;T&gt; {</w:t>
+      </w:r>
+      <w:r>
+        <w:rPr>
+          <w:noProof/>
+        </w:rPr>
+        <w:br/>
+        <w:t xml:space="preserve">    pub next : O</w:t>
+      </w:r>
+      <w:r>
+        <w:rPr>
+          <w:noProof/>
+        </w:rPr>
+        <w:t>ption&lt;</w:t>
+      </w:r>
+      <w:r>
+        <w:rPr>
+          <w:noProof/>
+        </w:rPr>
+        <w:t>Rc&lt;</w:t>
+      </w:r>
+      <w:r>
+        <w:rPr>
+          <w:noProof/>
+        </w:rPr>
+        <w:t>T</w:t>
+      </w:r>
+      <w:r>
+        <w:rPr>
+          <w:noProof/>
+        </w:rPr>
+        <w:t>&gt;</w:t>
+      </w:r>
+      <w:r>
+        <w:rPr>
+          <w:noProof/>
+        </w:rPr>
+        <w:t>&gt;,</w:t>
+      </w:r>
+      <w:r>
+        <w:rPr>
+          <w:noProof/>
+        </w:rPr>
+        <w:br/>
+        <w:t xml:space="preserve">   …</w:t>
+      </w:r>
+      <w:r>
+        <w:rPr>
+          <w:noProof/>
+        </w:rPr>
+        <w:br/>
+        <w:t>}</w:t>
+      </w:r>
+    </w:p>
+    <w:p>
+      <w:r>
+        <w:t>Option&lt;T&gt; is frequently used in conjunction with match and if-let to test for the presence of a value and unwrap the value from the enumeration:</w:t>
+      </w:r>
+    </w:p>
+    <w:p>
+      <w:pPr>
+        <w:pStyle w:val="Code"/>
+      </w:pPr>
+      <w:r>
+        <w:t xml:space="preserve">if let Some(v) = expression-yielding-option&lt;T&gt; </w:t>
+      </w:r>
+      <w:proofErr w:type="gramStart"/>
+      <w:r>
+        <w:t>{ …</w:t>
+      </w:r>
+      <w:proofErr w:type="gramEnd"/>
+      <w:r>
+        <w:t xml:space="preserve"> } else { … }</w:t>
+      </w:r>
+    </w:p>
+    <w:p>
+      <w:pPr>
+        <w:pStyle w:val="Heading2"/>
+      </w:pPr>
+      <w:r>
         <w:lastRenderedPageBreak/>
-        <w:t xml:space="preserve">       r.unwrap();</w:t>
-      </w:r>
-      <w:r>
-        <w:rPr>
-          <w:noProof/>
-        </w:rPr>
-        <w:br/>
-        <w:t xml:space="preserve">    }</w:t>
-      </w:r>
-    </w:p>
-    <w:p>
-      <w:r>
-        <w:t>with</w:t>
-      </w:r>
-    </w:p>
-    <w:p>
-      <w:pPr>
-        <w:pStyle w:val="Code"/>
-      </w:pPr>
-      <w:r>
-        <w:rPr>
-          <w:noProof/>
-        </w:rPr>
-        <w:t>let v = function_call(…</w:t>
-      </w:r>
-      <w:proofErr w:type="gramStart"/>
-      <w:r>
-        <w:rPr>
-          <w:noProof/>
-        </w:rPr>
-        <w:t>)?</w:t>
-      </w:r>
-      <w:r>
-        <w:t>;</w:t>
-      </w:r>
-      <w:proofErr w:type="gramEnd"/>
-    </w:p>
-    <w:p/>
-    <w:p>
-      <w:r>
-        <w:t>This makes the code a lot easier to read, and since the Rust compiler complains if a result is not used, makes it easy to write functions that terminate on failure and propagate the error back to the caller.</w:t>
-      </w:r>
-    </w:p>
-    <w:p>
-      <w:pPr>
-        <w:pStyle w:val="Heading2"/>
-      </w:pPr>
-      <w:r>
-        <w:t xml:space="preserve">Null </w:t>
-      </w:r>
-    </w:p>
-    <w:p>
-      <w:r>
-        <w:t>One of the interesting absences in the language is that of a null pointer – there is no null value. This was done to eliminate a common programming error (traversing a null pointer, resulting in an access violation). However, it requires a significant mind-shift if you are used to programming with nulls!</w:t>
-      </w:r>
-    </w:p>
-    <w:p>
-      <w:r>
-        <w:t>Null is replaced by another generic type: Option&lt;T&gt;. Option is an enumeration with two values:</w:t>
-      </w:r>
-    </w:p>
-    <w:p>
-      <w:pPr>
-        <w:pStyle w:val="Code"/>
-      </w:pPr>
-      <w:r>
-        <w:rPr>
-          <w:noProof/>
-          <w:lang w:val="fr-FR"/>
-        </w:rPr>
-        <w:t>e</w:t>
-      </w:r>
-      <w:r>
-        <w:rPr>
-          <w:noProof/>
-          <w:lang w:val="fr-FR"/>
-        </w:rPr>
-        <w:t>num Option&lt;T&gt; {</w:t>
-      </w:r>
-      <w:r>
-        <w:rPr>
-          <w:noProof/>
-          <w:lang w:val="fr-FR"/>
-        </w:rPr>
-        <w:br/>
-        <w:t xml:space="preserve">    Some(T),</w:t>
-      </w:r>
-      <w:r>
-        <w:br/>
-        <w:t xml:space="preserve">    </w:t>
-      </w:r>
-      <w:r>
-        <w:t>None,</w:t>
-      </w:r>
-      <w:r>
-        <w:br/>
-        <w:t>}</w:t>
-      </w:r>
-    </w:p>
-    <w:p/>
-    <w:p>
-      <w:r>
-        <w:t xml:space="preserve">For example, Option&lt;T&gt;s can be used to build a </w:t>
-      </w:r>
-      <w:proofErr w:type="gramStart"/>
-      <w:r>
-        <w:t>singly-linked</w:t>
-      </w:r>
-      <w:proofErr w:type="gramEnd"/>
-      <w:r>
-        <w:t xml:space="preserve"> list:</w:t>
-      </w:r>
-    </w:p>
-    <w:p>
-      <w:pPr>
-        <w:pStyle w:val="Code"/>
-        <w:rPr>
-          <w:noProof/>
-        </w:rPr>
-      </w:pPr>
-      <w:r>
-        <w:rPr>
-          <w:noProof/>
-        </w:rPr>
-        <w:t>s</w:t>
-      </w:r>
-      <w:r>
-        <w:rPr>
-          <w:noProof/>
-        </w:rPr>
-        <w:t>truct Element&lt;T&gt; {</w:t>
-      </w:r>
-      <w:r>
-        <w:rPr>
-          <w:noProof/>
-        </w:rPr>
-        <w:br/>
-        <w:t xml:space="preserve">    pub next : O</w:t>
-      </w:r>
-      <w:r>
-        <w:rPr>
-          <w:noProof/>
-        </w:rPr>
-        <w:t>ption&lt;T&gt;,</w:t>
-      </w:r>
-      <w:r>
-        <w:rPr>
-          <w:noProof/>
-        </w:rPr>
-        <w:br/>
-        <w:t xml:space="preserve">   …</w:t>
-      </w:r>
-      <w:r>
-        <w:rPr>
-          <w:noProof/>
-        </w:rPr>
-        <w:br/>
-        <w:t>}</w:t>
-      </w:r>
-    </w:p>
-    <w:p>
-      <w:r>
-        <w:t>Option&lt;T&gt; is frequently used in conjunction with match and if-let to test for the presence of a value and unwrap the value from the enumeration:</w:t>
-      </w:r>
-    </w:p>
-    <w:p>
-      <w:pPr>
-        <w:pStyle w:val="Code"/>
-      </w:pPr>
-      <w:r>
-        <w:t xml:space="preserve">if let Some(v) = expression-yielding-option&lt;T&gt; </w:t>
-      </w:r>
-      <w:proofErr w:type="gramStart"/>
-      <w:r>
-        <w:t>{ …</w:t>
-      </w:r>
-      <w:proofErr w:type="gramEnd"/>
-      <w:r>
-        <w:t xml:space="preserve"> } else { … }</w:t>
-      </w:r>
-    </w:p>
-    <w:p>
-      <w:pPr>
-        <w:pStyle w:val="Heading2"/>
-      </w:pPr>
-      <w:r>
         <w:t>Mutability</w:t>
       </w:r>
     </w:p>
     <w:p>
       <w:r>
-        <w:t xml:space="preserve">Mutability refers to the ability for a variable to be assigned a new value after it has been created. </w:t>
-      </w:r>
-      <w:r>
-        <w:t xml:space="preserve">By default, </w:t>
-      </w:r>
-      <w:r>
-        <w:t>variables</w:t>
-      </w:r>
-      <w:r>
-        <w:t xml:space="preserve"> are read-only. You</w:t>
-      </w:r>
-      <w:r>
-        <w:t xml:space="preserve"> explicitly tag </w:t>
-      </w:r>
-      <w:r>
-        <w:t>those that can be modified</w:t>
-      </w:r>
-      <w:r>
-        <w:t xml:space="preserve">. Modifiable parameters passed to a function are tagged at both ends (caller and function declaration). </w:t>
+        <w:t xml:space="preserve">Mutability refers to the ability for a variable to be assigned a new value after it has been created. By default, variables are read-only. You explicitly tag those that can be modified. Modifiable parameters passed to a function are tagged at both ends (caller and function declaration). </w:t>
       </w:r>
     </w:p>
     <w:p>
@@ -1170,7 +1417,6 @@
         </w:numPr>
       </w:pPr>
       <w:r>
-        <w:lastRenderedPageBreak/>
         <w:t>Data always has exactly one owner.</w:t>
       </w:r>
     </w:p>
@@ -2118,7 +2364,6 @@
         <w:rPr>
           <w:noProof/>
         </w:rPr>
-        <w:lastRenderedPageBreak/>
         <w:t>error[E0502]: cannot borrow `my_string` as mutable because it is also borrowed as immutable</w:t>
       </w:r>
     </w:p>
@@ -2600,6 +2845,7 @@
         <w:rPr>
           <w:noProof/>
         </w:rPr>
+        <w:lastRenderedPageBreak/>
         <w:t xml:space="preserve">  = note: this error originates in the macro `$crate::format_args_nl` which comes from the expansion of the macro `println` (in Nightly builds, run with -Z macro-backtrace for more info)</w:t>
       </w:r>
     </w:p>
@@ -2861,60 +3107,623 @@
           <w:noProof/>
           <w:color w:val="0000FF"/>
         </w:rPr>
+        <w:t>fn</w:t>
+      </w:r>
+      <w:r>
+        <w:rPr>
+          <w:noProof/>
+        </w:rPr>
+        <w:t xml:space="preserve"> func(_arg: String) {</w:t>
+      </w:r>
+      <w:r>
+        <w:rPr>
+          <w:noProof/>
+        </w:rPr>
+        <w:br/>
+      </w:r>
+      <w:r>
+        <w:rPr>
+          <w:noProof/>
+        </w:rPr>
+        <w:t>}</w:t>
+      </w:r>
+    </w:p>
+    <w:p/>
+    <w:p>
+      <w:r>
+        <w:t>yields:</w:t>
+      </w:r>
+    </w:p>
+    <w:p>
+      <w:pPr>
+        <w:pStyle w:val="Code"/>
+        <w:rPr>
+          <w:noProof/>
+        </w:rPr>
+      </w:pPr>
+      <w:r>
+        <w:rPr>
+          <w:noProof/>
+        </w:rPr>
+        <w:t>error[E0382]: borrow of moved value: `my_string`</w:t>
+      </w:r>
+    </w:p>
+    <w:p>
+      <w:pPr>
+        <w:pStyle w:val="Code"/>
+        <w:rPr>
+          <w:noProof/>
+        </w:rPr>
+      </w:pPr>
+      <w:r>
+        <w:rPr>
+          <w:noProof/>
+        </w:rPr>
+        <w:t xml:space="preserve"> --&gt; src\main.rs:4:15</w:t>
+      </w:r>
+    </w:p>
+    <w:p>
+      <w:pPr>
+        <w:pStyle w:val="Code"/>
+        <w:rPr>
+          <w:noProof/>
+        </w:rPr>
+      </w:pPr>
+      <w:r>
+        <w:rPr>
+          <w:noProof/>
+        </w:rPr>
+        <w:t xml:space="preserve">  |</w:t>
+      </w:r>
+    </w:p>
+    <w:p>
+      <w:pPr>
+        <w:pStyle w:val="Code"/>
+        <w:rPr>
+          <w:noProof/>
+        </w:rPr>
+      </w:pPr>
+      <w:r>
+        <w:rPr>
+          <w:noProof/>
+        </w:rPr>
+        <w:t>2 |     let my_string = String::from("Hi there");</w:t>
+      </w:r>
+    </w:p>
+    <w:p>
+      <w:pPr>
+        <w:pStyle w:val="Code"/>
+        <w:rPr>
+          <w:noProof/>
+        </w:rPr>
+      </w:pPr>
+      <w:r>
+        <w:rPr>
+          <w:noProof/>
+        </w:rPr>
+        <w:t xml:space="preserve">  |         --------- move occurs because `my_string` has type `String`, which does not implement the `Copy` trait</w:t>
+      </w:r>
+    </w:p>
+    <w:p>
+      <w:pPr>
+        <w:pStyle w:val="Code"/>
+        <w:rPr>
+          <w:noProof/>
+        </w:rPr>
+      </w:pPr>
+      <w:r>
+        <w:rPr>
+          <w:noProof/>
+        </w:rPr>
+        <w:t>3 |     func(my_string);</w:t>
+      </w:r>
+    </w:p>
+    <w:p>
+      <w:pPr>
+        <w:pStyle w:val="Code"/>
+        <w:rPr>
+          <w:noProof/>
+        </w:rPr>
+      </w:pPr>
+      <w:r>
+        <w:rPr>
+          <w:noProof/>
+        </w:rPr>
+        <w:t xml:space="preserve">  |          --------- value moved here</w:t>
+      </w:r>
+    </w:p>
+    <w:p>
+      <w:pPr>
+        <w:pStyle w:val="Code"/>
+        <w:rPr>
+          <w:noProof/>
+        </w:rPr>
+      </w:pPr>
+      <w:r>
+        <w:rPr>
+          <w:noProof/>
+        </w:rPr>
+        <w:t>4 |     println!("{my_string}");</w:t>
+      </w:r>
+    </w:p>
+    <w:p>
+      <w:pPr>
+        <w:pStyle w:val="Code"/>
+        <w:rPr>
+          <w:noProof/>
+        </w:rPr>
+      </w:pPr>
+      <w:r>
+        <w:rPr>
+          <w:noProof/>
+        </w:rPr>
+        <w:t xml:space="preserve">  |               ^^^^^^^^^^^ value borrowed here after move</w:t>
+      </w:r>
+    </w:p>
+    <w:p>
+      <w:pPr>
+        <w:pStyle w:val="Code"/>
+        <w:rPr>
+          <w:noProof/>
+        </w:rPr>
+      </w:pPr>
+      <w:r>
+        <w:rPr>
+          <w:noProof/>
+        </w:rPr>
+        <w:t xml:space="preserve">  |</w:t>
+      </w:r>
+    </w:p>
+    <w:p>
+      <w:pPr>
+        <w:pStyle w:val="Code"/>
+        <w:rPr>
+          <w:noProof/>
+        </w:rPr>
+      </w:pPr>
+      <w:r>
+        <w:rPr>
+          <w:noProof/>
+        </w:rPr>
+        <w:t>note: consider changing this parameter type in function `func` to borrow instead if owning the value isn't necessary</w:t>
+      </w:r>
+    </w:p>
+    <w:p>
+      <w:pPr>
+        <w:pStyle w:val="Code"/>
+        <w:rPr>
+          <w:noProof/>
+        </w:rPr>
+      </w:pPr>
+      <w:r>
+        <w:rPr>
+          <w:noProof/>
+        </w:rPr>
+        <w:t xml:space="preserve"> --&gt; src\main.rs:7:15</w:t>
+      </w:r>
+    </w:p>
+    <w:p>
+      <w:pPr>
+        <w:pStyle w:val="Code"/>
+        <w:rPr>
+          <w:noProof/>
+        </w:rPr>
+      </w:pPr>
+      <w:r>
+        <w:rPr>
+          <w:noProof/>
+        </w:rPr>
+        <w:t xml:space="preserve">  |</w:t>
+      </w:r>
+    </w:p>
+    <w:p>
+      <w:pPr>
+        <w:pStyle w:val="Code"/>
+        <w:rPr>
+          <w:noProof/>
+        </w:rPr>
+      </w:pPr>
+      <w:r>
+        <w:rPr>
+          <w:noProof/>
+        </w:rPr>
+        <w:t>7 | fn func(_arg: String) {</w:t>
+      </w:r>
+    </w:p>
+    <w:p>
+      <w:pPr>
+        <w:pStyle w:val="Code"/>
+        <w:rPr>
+          <w:noProof/>
+        </w:rPr>
+      </w:pPr>
+      <w:r>
+        <w:rPr>
+          <w:noProof/>
+        </w:rPr>
+        <w:t xml:space="preserve">  |    ----       ^^^^^^ this parameter takes ownership of the value</w:t>
+      </w:r>
+    </w:p>
+    <w:p>
+      <w:pPr>
+        <w:pStyle w:val="Code"/>
+        <w:rPr>
+          <w:noProof/>
+        </w:rPr>
+      </w:pPr>
+      <w:r>
+        <w:rPr>
+          <w:noProof/>
+        </w:rPr>
+        <w:t xml:space="preserve">  |    |</w:t>
+      </w:r>
+    </w:p>
+    <w:p>
+      <w:pPr>
+        <w:pStyle w:val="Code"/>
+        <w:rPr>
+          <w:noProof/>
+        </w:rPr>
+      </w:pPr>
+      <w:r>
+        <w:rPr>
+          <w:noProof/>
+        </w:rPr>
+        <w:t xml:space="preserve">  |    in this function</w:t>
+      </w:r>
+    </w:p>
+    <w:p>
+      <w:pPr>
+        <w:pStyle w:val="Code"/>
+        <w:rPr>
+          <w:noProof/>
+        </w:rPr>
+      </w:pPr>
+      <w:r>
+        <w:rPr>
+          <w:noProof/>
+        </w:rPr>
+        <w:t xml:space="preserve">  = note: this error originates in the macro `$crate::format_args_nl` which comes from the expansion of the macro `println` (in Nightly builds, run with -Z macro-backtrace for more info)</w:t>
+      </w:r>
+    </w:p>
+    <w:p>
+      <w:pPr>
+        <w:pStyle w:val="Code"/>
+        <w:rPr>
+          <w:noProof/>
+        </w:rPr>
+      </w:pPr>
+      <w:r>
+        <w:rPr>
+          <w:noProof/>
+        </w:rPr>
+        <w:t>help: consider cloning the value if the performance cost is acceptable</w:t>
+      </w:r>
+    </w:p>
+    <w:p>
+      <w:pPr>
+        <w:pStyle w:val="Code"/>
+        <w:rPr>
+          <w:noProof/>
+        </w:rPr>
+      </w:pPr>
+      <w:r>
+        <w:rPr>
+          <w:noProof/>
+        </w:rPr>
+        <w:t xml:space="preserve">  |</w:t>
+      </w:r>
+    </w:p>
+    <w:p>
+      <w:pPr>
+        <w:pStyle w:val="Code"/>
+        <w:rPr>
+          <w:noProof/>
+        </w:rPr>
+      </w:pPr>
+      <w:r>
+        <w:rPr>
+          <w:noProof/>
+        </w:rPr>
+        <w:t>3 |     func(my_string.clone());</w:t>
+      </w:r>
+    </w:p>
+    <w:p>
+      <w:pPr>
+        <w:pStyle w:val="Code"/>
+      </w:pPr>
+      <w:r>
+        <w:t xml:space="preserve">  |                   ++++++++</w:t>
+      </w:r>
+    </w:p>
+    <w:p/>
+    <w:p>
+      <w:r>
         <w:lastRenderedPageBreak/>
+        <w:t>The compiler diagnostic is suggesting a change to the function signature to pass the parameter by reference (“borrowing” the value, instead of “moving” the value):</w:t>
+      </w:r>
+    </w:p>
+    <w:p>
+      <w:pPr>
+        <w:pStyle w:val="Code"/>
+        <w:rPr>
+          <w:noProof/>
+        </w:rPr>
+      </w:pPr>
+      <w:r>
+        <w:rPr>
+          <w:noProof/>
+          <w:color w:val="0000FF"/>
+        </w:rPr>
         <w:t>fn</w:t>
       </w:r>
       <w:r>
         <w:rPr>
           <w:noProof/>
         </w:rPr>
-        <w:t xml:space="preserve"> func(_arg: String) {</w:t>
-      </w:r>
-      <w:r>
-        <w:rPr>
-          <w:noProof/>
-        </w:rPr>
-        <w:br/>
-      </w:r>
-      <w:r>
-        <w:rPr>
-          <w:noProof/>
+        <w:t xml:space="preserve"> main() {</w:t>
+      </w:r>
+      <w:r>
+        <w:rPr>
+          <w:noProof/>
+        </w:rPr>
+        <w:br/>
+      </w:r>
+      <w:r>
+        <w:rPr>
+          <w:noProof/>
+        </w:rPr>
+        <w:t xml:space="preserve">    </w:t>
+      </w:r>
+      <w:r>
+        <w:rPr>
+          <w:noProof/>
+          <w:color w:val="0000FF"/>
+        </w:rPr>
+        <w:t>let</w:t>
+      </w:r>
+      <w:r>
+        <w:rPr>
+          <w:noProof/>
+        </w:rPr>
+        <w:t xml:space="preserve"> my_string = String::from(</w:t>
+      </w:r>
+      <w:r>
+        <w:rPr>
+          <w:noProof/>
+          <w:color w:val="A31515"/>
+        </w:rPr>
+        <w:t>"Hi there"</w:t>
+      </w:r>
+      <w:r>
+        <w:rPr>
+          <w:noProof/>
+        </w:rPr>
+        <w:t>);</w:t>
+      </w:r>
+      <w:r>
+        <w:rPr>
+          <w:noProof/>
+        </w:rPr>
+        <w:br/>
+      </w:r>
+      <w:r>
+        <w:rPr>
+          <w:noProof/>
+        </w:rPr>
+        <w:t>    func(&amp;my_string);</w:t>
+      </w:r>
+      <w:r>
+        <w:rPr>
+          <w:noProof/>
+        </w:rPr>
+        <w:br/>
+      </w:r>
+      <w:r>
+        <w:rPr>
+          <w:noProof/>
+        </w:rPr>
+        <w:t xml:space="preserve">    </w:t>
+      </w:r>
+      <w:r>
+        <w:rPr>
+          <w:noProof/>
+          <w:color w:val="0000FF"/>
+        </w:rPr>
+        <w:t>println!</w:t>
+      </w:r>
+      <w:r>
+        <w:rPr>
+          <w:noProof/>
+        </w:rPr>
+        <w:t>(</w:t>
+      </w:r>
+      <w:r>
+        <w:rPr>
+          <w:noProof/>
+          <w:color w:val="A31515"/>
+        </w:rPr>
+        <w:t>"</w:t>
+      </w:r>
+      <w:r>
+        <w:rPr>
+          <w:noProof/>
+          <w:color w:val="0000FF"/>
+        </w:rPr>
+        <w:t>{</w:t>
+      </w:r>
+      <w:r>
+        <w:rPr>
+          <w:noProof/>
+          <w:color w:val="A31515"/>
+        </w:rPr>
+        <w:t>my_string</w:t>
+      </w:r>
+      <w:r>
+        <w:rPr>
+          <w:noProof/>
+          <w:color w:val="0000FF"/>
         </w:rPr>
         <w:t>}</w:t>
       </w:r>
-    </w:p>
-    <w:p/>
-    <w:p>
-      <w:r>
-        <w:t>yields:</w:t>
-      </w:r>
-    </w:p>
-    <w:p>
-      <w:pPr>
-        <w:pStyle w:val="Code"/>
-        <w:rPr>
-          <w:noProof/>
-        </w:rPr>
-      </w:pPr>
-      <w:r>
-        <w:rPr>
-          <w:noProof/>
-        </w:rPr>
-        <w:t>error[E0382]: borrow of moved value: `my_string`</w:t>
-      </w:r>
-    </w:p>
-    <w:p>
-      <w:pPr>
-        <w:pStyle w:val="Code"/>
-        <w:rPr>
-          <w:noProof/>
-        </w:rPr>
-      </w:pPr>
-      <w:r>
-        <w:rPr>
-          <w:noProof/>
-        </w:rPr>
-        <w:t xml:space="preserve"> --&gt; src\main.rs:4:15</w:t>
+      <w:r>
+        <w:rPr>
+          <w:noProof/>
+          <w:color w:val="A31515"/>
+        </w:rPr>
+        <w:t>"</w:t>
+      </w:r>
+      <w:r>
+        <w:rPr>
+          <w:noProof/>
+        </w:rPr>
+        <w:t>);</w:t>
+      </w:r>
+      <w:r>
+        <w:rPr>
+          <w:noProof/>
+        </w:rPr>
+        <w:br/>
+      </w:r>
+      <w:r>
+        <w:rPr>
+          <w:noProof/>
+        </w:rPr>
+        <w:t>}</w:t>
+      </w:r>
+      <w:r>
+        <w:rPr>
+          <w:noProof/>
+        </w:rPr>
+        <w:br/>
+      </w:r>
+      <w:r>
+        <w:rPr>
+          <w:noProof/>
+          <w:color w:val="0000FF"/>
+        </w:rPr>
+        <w:br/>
+      </w:r>
+      <w:r>
+        <w:rPr>
+          <w:noProof/>
+          <w:color w:val="0000FF"/>
+        </w:rPr>
+        <w:t>fn</w:t>
+      </w:r>
+      <w:r>
+        <w:rPr>
+          <w:noProof/>
+        </w:rPr>
+        <w:t xml:space="preserve"> func(_arg: &amp;String) {</w:t>
+      </w:r>
+      <w:r>
+        <w:rPr>
+          <w:noProof/>
+        </w:rPr>
+        <w:br/>
+      </w:r>
+      <w:r>
+        <w:rPr>
+          <w:noProof/>
+        </w:rPr>
+        <w:t>}</w:t>
+      </w:r>
+    </w:p>
+    <w:p>
+      <w:pPr>
+        <w:pStyle w:val="Heading2"/>
+      </w:pPr>
+      <w:r>
+        <w:t>Lifetimes</w:t>
+      </w:r>
+    </w:p>
+    <w:p>
+      <w:r>
+        <w:t>The compiler needs additional information when a member of a structure is a reference to another datum:</w:t>
+      </w:r>
+    </w:p>
+    <w:p>
+      <w:pPr>
+        <w:pStyle w:val="Code"/>
+        <w:rPr>
+          <w:noProof/>
+        </w:rPr>
+      </w:pPr>
+      <w:r>
+        <w:rPr>
+          <w:noProof/>
+          <w:color w:val="0000FF"/>
+        </w:rPr>
+        <w:t>struct</w:t>
+      </w:r>
+      <w:r>
+        <w:rPr>
+          <w:noProof/>
+        </w:rPr>
+        <w:t xml:space="preserve"> MyStruct {</w:t>
+      </w:r>
+      <w:r>
+        <w:rPr>
+          <w:noProof/>
+        </w:rPr>
+        <w:br/>
+      </w:r>
+      <w:r>
+        <w:rPr>
+          <w:noProof/>
+        </w:rPr>
+        <w:t>    member: &amp;String,</w:t>
+      </w:r>
+      <w:r>
+        <w:rPr>
+          <w:noProof/>
+        </w:rPr>
+        <w:br/>
+      </w:r>
+      <w:r>
+        <w:rPr>
+          <w:noProof/>
+        </w:rPr>
+        <w:t>}</w:t>
+      </w:r>
+    </w:p>
+    <w:p>
+      <w:pPr>
+        <w:pStyle w:val="Code"/>
+      </w:pPr>
+    </w:p>
+    <w:p>
+      <w:r>
+        <w:t>It wants to know how long the referenced datum will live before it is deallocated:</w:t>
+      </w:r>
+    </w:p>
+    <w:p>
+      <w:pPr>
+        <w:pStyle w:val="Code"/>
+        <w:rPr>
+          <w:noProof/>
+        </w:rPr>
+      </w:pPr>
+      <w:r>
+        <w:rPr>
+          <w:noProof/>
+        </w:rPr>
+        <w:t>error[E0106]: missing lifetime specifier</w:t>
+      </w:r>
+    </w:p>
+    <w:p>
+      <w:pPr>
+        <w:pStyle w:val="Code"/>
+        <w:rPr>
+          <w:noProof/>
+        </w:rPr>
+      </w:pPr>
+      <w:r>
+        <w:rPr>
+          <w:noProof/>
+        </w:rPr>
+        <w:t xml:space="preserve"> --&gt; src\main.rs:2:13</w:t>
       </w:r>
     </w:p>
     <w:p>
@@ -2942,77 +3751,21 @@
         <w:rPr>
           <w:noProof/>
         </w:rPr>
-        <w:t>2 |     let my_string = String::from("Hi there");</w:t>
-      </w:r>
-    </w:p>
-    <w:p>
-      <w:pPr>
-        <w:pStyle w:val="Code"/>
-        <w:rPr>
-          <w:noProof/>
-        </w:rPr>
-      </w:pPr>
-      <w:r>
-        <w:rPr>
-          <w:noProof/>
-        </w:rPr>
-        <w:t xml:space="preserve">  |         --------- move occurs because `my_string` has type `String`, which does not implement the `Copy` trait</w:t>
-      </w:r>
-    </w:p>
-    <w:p>
-      <w:pPr>
-        <w:pStyle w:val="Code"/>
-        <w:rPr>
-          <w:noProof/>
-        </w:rPr>
-      </w:pPr>
-      <w:r>
-        <w:rPr>
-          <w:noProof/>
-        </w:rPr>
-        <w:t>3 |     func(my_string);</w:t>
-      </w:r>
-    </w:p>
-    <w:p>
-      <w:pPr>
-        <w:pStyle w:val="Code"/>
-        <w:rPr>
-          <w:noProof/>
-        </w:rPr>
-      </w:pPr>
-      <w:r>
-        <w:rPr>
-          <w:noProof/>
-        </w:rPr>
-        <w:t xml:space="preserve">  |          --------- value moved here</w:t>
-      </w:r>
-    </w:p>
-    <w:p>
-      <w:pPr>
-        <w:pStyle w:val="Code"/>
-        <w:rPr>
-          <w:noProof/>
-        </w:rPr>
-      </w:pPr>
-      <w:r>
-        <w:rPr>
-          <w:noProof/>
-        </w:rPr>
-        <w:t>4 |     println!("{my_string}");</w:t>
-      </w:r>
-    </w:p>
-    <w:p>
-      <w:pPr>
-        <w:pStyle w:val="Code"/>
-        <w:rPr>
-          <w:noProof/>
-        </w:rPr>
-      </w:pPr>
-      <w:r>
-        <w:rPr>
-          <w:noProof/>
-        </w:rPr>
-        <w:t xml:space="preserve">  |               ^^^^^^^^^^^ value borrowed here after move</w:t>
+        <w:t>2 |     member: &amp;String,</w:t>
+      </w:r>
+    </w:p>
+    <w:p>
+      <w:pPr>
+        <w:pStyle w:val="Code"/>
+        <w:rPr>
+          <w:noProof/>
+        </w:rPr>
+      </w:pPr>
+      <w:r>
+        <w:rPr>
+          <w:noProof/>
+        </w:rPr>
+        <w:t xml:space="preserve">  |             ^ expected named lifetime parameter</w:t>
       </w:r>
     </w:p>
     <w:p>
@@ -3040,21 +3793,7 @@
         <w:rPr>
           <w:noProof/>
         </w:rPr>
-        <w:t>note: consider changing this parameter type in function `func` to borrow instead if owning the value isn't necessary</w:t>
-      </w:r>
-    </w:p>
-    <w:p>
-      <w:pPr>
-        <w:pStyle w:val="Code"/>
-        <w:rPr>
-          <w:noProof/>
-        </w:rPr>
-      </w:pPr>
-      <w:r>
-        <w:rPr>
-          <w:noProof/>
-        </w:rPr>
-        <w:t xml:space="preserve"> --&gt; src\main.rs:7:15</w:t>
+        <w:t>help: consider introducing a named lifetime parameter</w:t>
       </w:r>
     </w:p>
     <w:p>
@@ -3082,77 +3821,21 @@
         <w:rPr>
           <w:noProof/>
         </w:rPr>
-        <w:t>7 | fn func(_arg: String) {</w:t>
-      </w:r>
-    </w:p>
-    <w:p>
-      <w:pPr>
-        <w:pStyle w:val="Code"/>
-        <w:rPr>
-          <w:noProof/>
-        </w:rPr>
-      </w:pPr>
-      <w:r>
-        <w:rPr>
-          <w:noProof/>
-        </w:rPr>
-        <w:t xml:space="preserve">  |    ----       ^^^^^^ this parameter takes ownership of the value</w:t>
-      </w:r>
-    </w:p>
-    <w:p>
-      <w:pPr>
-        <w:pStyle w:val="Code"/>
-        <w:rPr>
-          <w:noProof/>
-        </w:rPr>
-      </w:pPr>
-      <w:r>
-        <w:rPr>
-          <w:noProof/>
-        </w:rPr>
-        <w:t xml:space="preserve">  |    |</w:t>
-      </w:r>
-    </w:p>
-    <w:p>
-      <w:pPr>
-        <w:pStyle w:val="Code"/>
-        <w:rPr>
-          <w:noProof/>
-        </w:rPr>
-      </w:pPr>
-      <w:r>
-        <w:rPr>
-          <w:noProof/>
-        </w:rPr>
-        <w:t xml:space="preserve">  |    in this function</w:t>
-      </w:r>
-    </w:p>
-    <w:p>
-      <w:pPr>
-        <w:pStyle w:val="Code"/>
-        <w:rPr>
-          <w:noProof/>
-        </w:rPr>
-      </w:pPr>
-      <w:r>
-        <w:rPr>
-          <w:noProof/>
-        </w:rPr>
-        <w:t xml:space="preserve">  = note: this error originates in the macro `$crate::format_args_nl` which comes from the expansion of the macro `println` (in Nightly builds, run with -Z macro-backtrace for more info)</w:t>
-      </w:r>
-    </w:p>
-    <w:p>
-      <w:pPr>
-        <w:pStyle w:val="Code"/>
-        <w:rPr>
-          <w:noProof/>
-        </w:rPr>
-      </w:pPr>
-      <w:r>
-        <w:rPr>
-          <w:noProof/>
-        </w:rPr>
-        <w:t>help: consider cloning the value if the performance cost is acceptable</w:t>
+        <w:t>1 ~ struct MyStruct&lt;'a&gt; {</w:t>
+      </w:r>
+    </w:p>
+    <w:p>
+      <w:pPr>
+        <w:pStyle w:val="Code"/>
+        <w:rPr>
+          <w:noProof/>
+        </w:rPr>
+      </w:pPr>
+      <w:r>
+        <w:rPr>
+          <w:noProof/>
+        </w:rPr>
+        <w:t>2 ~     member: &amp;'a String,</w:t>
       </w:r>
     </w:p>
     <w:p>
@@ -3170,31 +3853,24 @@
       </w:r>
     </w:p>
     <w:p>
-      <w:pPr>
-        <w:pStyle w:val="Code"/>
-        <w:rPr>
-          <w:noProof/>
-        </w:rPr>
-      </w:pPr>
-      <w:r>
-        <w:rPr>
-          <w:noProof/>
-        </w:rPr>
-        <w:t>3 |     func(my_string.clone());</w:t>
-      </w:r>
-    </w:p>
-    <w:p>
-      <w:pPr>
-        <w:pStyle w:val="Code"/>
-      </w:pPr>
-      <w:r>
-        <w:t xml:space="preserve">  |                   ++++++++</w:t>
-      </w:r>
-    </w:p>
-    <w:p/>
-    <w:p>
-      <w:r>
-        <w:t>The compiler diagnostic is suggesting a change to the function signature to pass the parameter by reference (“borrowing” the value, instead of “moving” the value):</w:t>
+      <w:r>
+        <w:t xml:space="preserve">The notation </w:t>
+      </w:r>
+      <w:proofErr w:type="spellStart"/>
+      <w:r>
+        <w:t>‘</w:t>
+      </w:r>
+      <w:proofErr w:type="gramStart"/>
+      <w:r>
+        <w:t>a</w:t>
+      </w:r>
+      <w:proofErr w:type="spellEnd"/>
+      <w:r>
+        <w:t xml:space="preserve"> is</w:t>
+      </w:r>
+      <w:proofErr w:type="gramEnd"/>
+      <w:r>
+        <w:t xml:space="preserve"> used to denote a lifetime. Notice it is passed as a generic parameter:</w:t>
       </w:r>
     </w:p>
     <w:p>
@@ -3209,179 +3885,131 @@
           <w:noProof/>
           <w:color w:val="0000FF"/>
         </w:rPr>
-        <w:t>fn</w:t>
-      </w:r>
-      <w:r>
-        <w:rPr>
-          <w:noProof/>
-        </w:rPr>
-        <w:t xml:space="preserve"> main() {</w:t>
-      </w:r>
-      <w:r>
-        <w:rPr>
-          <w:noProof/>
-        </w:rPr>
-        <w:br/>
-      </w:r>
-      <w:r>
-        <w:rPr>
-          <w:noProof/>
-        </w:rPr>
-        <w:t xml:space="preserve">    </w:t>
+        <w:t>struct</w:t>
+      </w:r>
+      <w:r>
+        <w:rPr>
+          <w:noProof/>
+        </w:rPr>
+        <w:t xml:space="preserve"> MyStruct&lt;</w:t>
       </w:r>
       <w:r>
         <w:rPr>
           <w:noProof/>
           <w:color w:val="0000FF"/>
         </w:rPr>
-        <w:t>let</w:t>
-      </w:r>
-      <w:r>
-        <w:rPr>
-          <w:noProof/>
-        </w:rPr>
-        <w:t xml:space="preserve"> my_string = String::from(</w:t>
-      </w:r>
-      <w:r>
-        <w:rPr>
-          <w:noProof/>
-          <w:color w:val="A31515"/>
-        </w:rPr>
-        <w:t>"Hi there"</w:t>
-      </w:r>
-      <w:r>
-        <w:rPr>
-          <w:noProof/>
-        </w:rPr>
-        <w:t>);</w:t>
-      </w:r>
-      <w:r>
-        <w:rPr>
-          <w:noProof/>
-        </w:rPr>
-        <w:br/>
-      </w:r>
-      <w:r>
-        <w:rPr>
-          <w:noProof/>
-        </w:rPr>
-        <w:t>    func(&amp;my_string);</w:t>
-      </w:r>
-      <w:r>
-        <w:rPr>
-          <w:noProof/>
-        </w:rPr>
-        <w:br/>
-      </w:r>
-      <w:r>
-        <w:rPr>
-          <w:noProof/>
-        </w:rPr>
-        <w:t xml:space="preserve">    </w:t>
+        <w:t>'a</w:t>
+      </w:r>
+      <w:r>
+        <w:rPr>
+          <w:noProof/>
+        </w:rPr>
+        <w:t>&gt; {</w:t>
+      </w:r>
+      <w:r>
+        <w:rPr>
+          <w:noProof/>
+        </w:rPr>
+        <w:br/>
+      </w:r>
+      <w:r>
+        <w:rPr>
+          <w:noProof/>
+        </w:rPr>
+        <w:t>    member: &amp;</w:t>
       </w:r>
       <w:r>
         <w:rPr>
           <w:noProof/>
           <w:color w:val="0000FF"/>
         </w:rPr>
-        <w:t>println!</w:t>
-      </w:r>
-      <w:r>
-        <w:rPr>
-          <w:noProof/>
-        </w:rPr>
-        <w:t>(</w:t>
-      </w:r>
-      <w:r>
-        <w:rPr>
-          <w:noProof/>
-          <w:color w:val="A31515"/>
-        </w:rPr>
-        <w:t>"</w:t>
-      </w:r>
-      <w:r>
-        <w:rPr>
-          <w:noProof/>
-          <w:color w:val="0000FF"/>
-        </w:rPr>
-        <w:t>{</w:t>
-      </w:r>
-      <w:r>
-        <w:rPr>
-          <w:noProof/>
-          <w:color w:val="A31515"/>
-        </w:rPr>
-        <w:t>my_string</w:t>
-      </w:r>
-      <w:r>
-        <w:rPr>
-          <w:noProof/>
-          <w:color w:val="0000FF"/>
+        <w:t>'a</w:t>
+      </w:r>
+      <w:r>
+        <w:rPr>
+          <w:noProof/>
+        </w:rPr>
+        <w:t xml:space="preserve"> String,</w:t>
+      </w:r>
+      <w:r>
+        <w:rPr>
+          <w:noProof/>
+        </w:rPr>
+        <w:br/>
+      </w:r>
+      <w:r>
+        <w:rPr>
+          <w:noProof/>
         </w:rPr>
         <w:t>}</w:t>
       </w:r>
-      <w:r>
-        <w:rPr>
-          <w:noProof/>
-          <w:color w:val="A31515"/>
-        </w:rPr>
-        <w:t>"</w:t>
-      </w:r>
-      <w:r>
-        <w:rPr>
-          <w:noProof/>
-        </w:rPr>
-        <w:t>);</w:t>
-      </w:r>
-      <w:r>
-        <w:rPr>
-          <w:noProof/>
-        </w:rPr>
-        <w:br/>
-      </w:r>
-      <w:r>
-        <w:rPr>
-          <w:noProof/>
-        </w:rPr>
-        <w:t>}</w:t>
-      </w:r>
-      <w:r>
-        <w:rPr>
-          <w:noProof/>
-        </w:rPr>
-        <w:br/>
-      </w:r>
-      <w:r>
-        <w:rPr>
-          <w:noProof/>
-          <w:color w:val="0000FF"/>
-        </w:rPr>
-        <w:br/>
-      </w:r>
-      <w:r>
-        <w:rPr>
-          <w:noProof/>
-          <w:color w:val="0000FF"/>
-        </w:rPr>
-        <w:t>fn</w:t>
-      </w:r>
-      <w:r>
-        <w:rPr>
-          <w:noProof/>
-        </w:rPr>
-        <w:t xml:space="preserve"> func(_arg: &amp;String) {</w:t>
-      </w:r>
-      <w:r>
-        <w:rPr>
-          <w:noProof/>
-        </w:rPr>
-        <w:br/>
-      </w:r>
-      <w:r>
-        <w:rPr>
-          <w:noProof/>
-        </w:rPr>
-        <w:t>}</w:t>
+    </w:p>
+    <w:p>
+      <w:pPr>
+        <w:pStyle w:val="Code"/>
+        <w:rPr>
+          <w:noProof/>
+        </w:rPr>
+      </w:pPr>
+    </w:p>
+    <w:p>
+      <w:r>
+        <w:t xml:space="preserve">Instances of </w:t>
+      </w:r>
+      <w:proofErr w:type="spellStart"/>
+      <w:r>
+        <w:t>MyStruct</w:t>
+      </w:r>
+      <w:proofErr w:type="spellEnd"/>
+      <w:r>
+        <w:t xml:space="preserve"> will need to specify a value for this parameter. Depending on its usage it might be forever (‘_), static (‘static) or an explicit parameter to the function. </w:t>
+      </w:r>
+    </w:p>
+    <w:p>
+      <w:r>
+        <w:t xml:space="preserve">The notion of lifetimes is very </w:t>
+      </w:r>
+      <w:proofErr w:type="gramStart"/>
+      <w:r>
+        <w:t>important, and</w:t>
+      </w:r>
+      <w:proofErr w:type="gramEnd"/>
+      <w:r>
+        <w:t xml:space="preserve"> is central to avoiding the pitfall of referencing deallocated structures. Stale pointers are a very common problem in C++. C# uses garbage collection, so stale pointers merely (!) result in multiple copies of data, perhaps leading to cohesion problems. </w:t>
+      </w:r>
+    </w:p>
+    <w:p>
+      <w:r>
+        <w:t xml:space="preserve">Nevertheless, in my opinion, lifetimes are a poorly </w:t>
+      </w:r>
+      <w:proofErr w:type="gramStart"/>
+      <w:r>
+        <w:t>thought out</w:t>
+      </w:r>
+      <w:proofErr w:type="gramEnd"/>
+      <w:r>
+        <w:t xml:space="preserve"> feature of the language. Once you introduce a generic lifetime to a structure, it must be propagated throughout the code wherever the structure is used. This can result in massive code changes, in part because structures included in other structures force the outer structure to also require a generic lifetime! Since slices include a reference, this reduces the utility of slices for efficiently referencing data, frequently resulting in more cloning of data to pass it by value and avoid the lifetime trap. This yields inefficient programs.</w:t>
+      </w:r>
+    </w:p>
+    <w:p>
+      <w:r>
+        <w:t>It cannot be argued that stale pointers are</w:t>
+      </w:r>
+      <w:r>
+        <w:t xml:space="preserve"> not</w:t>
+      </w:r>
+      <w:r>
+        <w:t xml:space="preserve"> a frequent source of programming errors. But the inability to limit the propagation of lifetimes throughout containing structures makes the Rust implementation </w:t>
+      </w:r>
+      <w:r>
+        <w:lastRenderedPageBreak/>
+        <w:t>clunky, in my opinion.</w:t>
+      </w:r>
+      <w:r>
+        <w:t xml:space="preserve"> I’ve read opinions from experienced Rust programmers in Stack Overflow suggesting that including lifetime parameters in structures should be avoided.</w:t>
+      </w:r>
+      <w:r>
+        <w:t xml:space="preserve"> This means that an alternative to simple references must be used. Examples include indexing and smart pointers.</w:t>
       </w:r>
     </w:p>
     <w:p>
@@ -3389,397 +4017,94 @@
         <w:pStyle w:val="Heading2"/>
       </w:pPr>
       <w:r>
-        <w:t>Lifetimes</w:t>
-      </w:r>
-    </w:p>
-    <w:p>
-      <w:r>
-        <w:t>The compiler needs additional information when a member of a structure is a reference to another datum:</w:t>
-      </w:r>
-    </w:p>
-    <w:p>
-      <w:pPr>
-        <w:pStyle w:val="Code"/>
-        <w:rPr>
-          <w:noProof/>
-        </w:rPr>
-      </w:pPr>
-      <w:r>
-        <w:rPr>
-          <w:noProof/>
-          <w:color w:val="0000FF"/>
-        </w:rPr>
-        <w:t>struct</w:t>
-      </w:r>
-      <w:r>
-        <w:rPr>
-          <w:noProof/>
-        </w:rPr>
-        <w:t xml:space="preserve"> MyStruct {</w:t>
-      </w:r>
-      <w:r>
-        <w:rPr>
-          <w:noProof/>
-        </w:rPr>
-        <w:br/>
-      </w:r>
-      <w:r>
-        <w:rPr>
-          <w:noProof/>
-        </w:rPr>
-        <w:t>    member: &amp;String,</w:t>
-      </w:r>
-      <w:r>
-        <w:rPr>
-          <w:noProof/>
-        </w:rPr>
-        <w:br/>
-      </w:r>
-      <w:r>
-        <w:rPr>
-          <w:noProof/>
-        </w:rPr>
-        <w:t>}</w:t>
-      </w:r>
-    </w:p>
-    <w:p>
-      <w:pPr>
-        <w:pStyle w:val="Code"/>
-      </w:pPr>
-    </w:p>
-    <w:p>
-      <w:r>
-        <w:t>It wants to know how long the referenced datum will live before it is deallocated:</w:t>
-      </w:r>
-    </w:p>
-    <w:p>
-      <w:pPr>
-        <w:pStyle w:val="Code"/>
-        <w:rPr>
-          <w:noProof/>
-        </w:rPr>
-      </w:pPr>
-      <w:r>
-        <w:rPr>
-          <w:noProof/>
-        </w:rPr>
-        <w:t>error[E0106]: missing lifetime specifier</w:t>
-      </w:r>
-    </w:p>
-    <w:p>
-      <w:pPr>
-        <w:pStyle w:val="Code"/>
-        <w:rPr>
-          <w:noProof/>
-        </w:rPr>
-      </w:pPr>
-      <w:r>
-        <w:rPr>
-          <w:noProof/>
-        </w:rPr>
-        <w:t xml:space="preserve"> --&gt; src\main.rs:2:13</w:t>
-      </w:r>
-    </w:p>
-    <w:p>
-      <w:pPr>
-        <w:pStyle w:val="Code"/>
-        <w:rPr>
-          <w:noProof/>
-        </w:rPr>
-      </w:pPr>
-      <w:r>
-        <w:rPr>
-          <w:noProof/>
-        </w:rPr>
-        <w:lastRenderedPageBreak/>
-        <w:t xml:space="preserve">  |</w:t>
-      </w:r>
-    </w:p>
-    <w:p>
-      <w:pPr>
-        <w:pStyle w:val="Code"/>
-        <w:rPr>
-          <w:noProof/>
-        </w:rPr>
-      </w:pPr>
-      <w:r>
-        <w:rPr>
-          <w:noProof/>
-        </w:rPr>
-        <w:t>2 |     member: &amp;String,</w:t>
-      </w:r>
-    </w:p>
-    <w:p>
-      <w:pPr>
-        <w:pStyle w:val="Code"/>
-        <w:rPr>
-          <w:noProof/>
-        </w:rPr>
-      </w:pPr>
-      <w:r>
-        <w:rPr>
-          <w:noProof/>
-        </w:rPr>
-        <w:t xml:space="preserve">  |             ^ expected named lifetime parameter</w:t>
-      </w:r>
-    </w:p>
-    <w:p>
-      <w:pPr>
-        <w:pStyle w:val="Code"/>
-        <w:rPr>
-          <w:noProof/>
-        </w:rPr>
-      </w:pPr>
-      <w:r>
-        <w:rPr>
-          <w:noProof/>
-        </w:rPr>
-        <w:t xml:space="preserve">  |</w:t>
-      </w:r>
-    </w:p>
-    <w:p>
-      <w:pPr>
-        <w:pStyle w:val="Code"/>
-        <w:rPr>
-          <w:noProof/>
-        </w:rPr>
-      </w:pPr>
-      <w:r>
-        <w:rPr>
-          <w:noProof/>
-        </w:rPr>
-        <w:t>help: consider introducing a named lifetime parameter</w:t>
-      </w:r>
-    </w:p>
-    <w:p>
-      <w:pPr>
-        <w:pStyle w:val="Code"/>
-        <w:rPr>
-          <w:noProof/>
-        </w:rPr>
-      </w:pPr>
-      <w:r>
-        <w:rPr>
-          <w:noProof/>
-        </w:rPr>
-        <w:t xml:space="preserve">  |</w:t>
-      </w:r>
-    </w:p>
-    <w:p>
-      <w:pPr>
-        <w:pStyle w:val="Code"/>
-        <w:rPr>
-          <w:noProof/>
-        </w:rPr>
-      </w:pPr>
-      <w:r>
-        <w:rPr>
-          <w:noProof/>
-        </w:rPr>
-        <w:t>1 ~ struct MyStruct&lt;'a&gt; {</w:t>
-      </w:r>
-    </w:p>
-    <w:p>
-      <w:pPr>
-        <w:pStyle w:val="Code"/>
-        <w:rPr>
-          <w:noProof/>
-        </w:rPr>
-      </w:pPr>
-      <w:r>
-        <w:rPr>
-          <w:noProof/>
-        </w:rPr>
-        <w:t>2 ~     member: &amp;'a String,</w:t>
-      </w:r>
-    </w:p>
-    <w:p>
-      <w:pPr>
-        <w:pStyle w:val="Code"/>
-        <w:rPr>
-          <w:noProof/>
-        </w:rPr>
-      </w:pPr>
-      <w:r>
-        <w:rPr>
-          <w:noProof/>
-        </w:rPr>
-        <w:t xml:space="preserve">  |</w:t>
-      </w:r>
-    </w:p>
-    <w:p>
-      <w:r>
-        <w:t xml:space="preserve">The notation </w:t>
+        <w:t>Smart Pointers</w:t>
+      </w:r>
+    </w:p>
+    <w:p>
+      <w:r>
+        <w:t>The combination of</w:t>
+      </w:r>
+      <w:r>
+        <w:t xml:space="preserve"> ownership, mutability, and lifetimes</w:t>
+      </w:r>
+      <w:r>
+        <w:t xml:space="preserve"> caused the Rust community to introduce alternatives to references called smart pointers</w:t>
+      </w:r>
+      <w:r>
+        <w:t xml:space="preserve">. The standard library </w:t>
+      </w:r>
+      <w:r>
+        <w:t>includes</w:t>
+      </w:r>
+      <w:r>
+        <w:t xml:space="preserve"> several smart pointers. The t</w:t>
+      </w:r>
+      <w:r>
+        <w:t xml:space="preserve">wo </w:t>
+      </w:r>
+      <w:r>
+        <w:t>I’ve found most useful are</w:t>
+      </w:r>
+      <w:r>
+        <w:t>:</w:t>
+      </w:r>
+    </w:p>
+    <w:p>
+      <w:pPr>
+        <w:pStyle w:val="ListParagraph"/>
+        <w:numPr>
+          <w:ilvl w:val="0"/>
+          <w:numId w:val="5"/>
+        </w:numPr>
+      </w:pPr>
+      <w:r>
+        <w:t>R</w:t>
+      </w:r>
+      <w:r>
+        <w:t>ef-counted pointer</w:t>
+      </w:r>
+      <w:r>
+        <w:br/>
+      </w:r>
+      <w:r>
+        <w:br/>
+      </w:r>
+      <w:r>
+        <w:t xml:space="preserve">The </w:t>
       </w:r>
       <w:proofErr w:type="spellStart"/>
       <w:r>
-        <w:t>‘</w:t>
-      </w:r>
-      <w:proofErr w:type="gramStart"/>
-      <w:r>
-        <w:t>a</w:t>
+        <w:t>Rc</w:t>
       </w:r>
       <w:proofErr w:type="spellEnd"/>
       <w:r>
-        <w:t xml:space="preserve"> is</w:t>
-      </w:r>
-      <w:proofErr w:type="gramEnd"/>
-      <w:r>
-        <w:t xml:space="preserve"> used to denote a lifetime. Notice it is passed as a generic parameter:</w:t>
-      </w:r>
-    </w:p>
-    <w:p>
-      <w:pPr>
-        <w:pStyle w:val="Code"/>
-        <w:rPr>
-          <w:noProof/>
-        </w:rPr>
-      </w:pPr>
-      <w:r>
-        <w:rPr>
-          <w:noProof/>
-          <w:color w:val="0000FF"/>
-        </w:rPr>
-        <w:t>struct</w:t>
-      </w:r>
-      <w:r>
-        <w:rPr>
-          <w:noProof/>
-        </w:rPr>
-        <w:t xml:space="preserve"> MyStruct&lt;</w:t>
-      </w:r>
-      <w:r>
-        <w:rPr>
-          <w:noProof/>
-          <w:color w:val="0000FF"/>
-        </w:rPr>
-        <w:t>'a</w:t>
-      </w:r>
-      <w:r>
-        <w:rPr>
-          <w:noProof/>
-        </w:rPr>
-        <w:t>&gt; {</w:t>
-      </w:r>
-      <w:r>
-        <w:rPr>
-          <w:noProof/>
-        </w:rPr>
-        <w:br/>
-      </w:r>
-      <w:r>
-        <w:rPr>
-          <w:noProof/>
-        </w:rPr>
-        <w:t>    member: &amp;</w:t>
-      </w:r>
-      <w:r>
-        <w:rPr>
-          <w:noProof/>
-          <w:color w:val="0000FF"/>
-        </w:rPr>
-        <w:t>'a</w:t>
-      </w:r>
-      <w:r>
-        <w:rPr>
-          <w:noProof/>
-        </w:rPr>
-        <w:t xml:space="preserve"> String,</w:t>
-      </w:r>
-      <w:r>
-        <w:rPr>
-          <w:noProof/>
-        </w:rPr>
-        <w:br/>
-      </w:r>
-      <w:r>
-        <w:rPr>
-          <w:noProof/>
-        </w:rPr>
-        <w:t>}</w:t>
-      </w:r>
-    </w:p>
-    <w:p>
-      <w:pPr>
-        <w:pStyle w:val="Code"/>
-        <w:rPr>
-          <w:noProof/>
-        </w:rPr>
-      </w:pPr>
-    </w:p>
-    <w:p>
-      <w:r>
-        <w:t xml:space="preserve">Instances of </w:t>
+        <w:t xml:space="preserve">&lt;T&gt; and Arc&lt;T&gt; types implement ref-counts on contents, deleting them (and themself) when the count goes to zero. Very similar to the old Com/OLE reference counts. </w:t>
+      </w:r>
+      <w:r>
+        <w:t xml:space="preserve">The implementation wraps the interior datum with a temporary object, which uses </w:t>
+      </w:r>
+      <w:r>
+        <w:t>destructors to automatically manage the ref-count.</w:t>
+      </w:r>
+      <w:r>
+        <w:br/>
+      </w:r>
+      <w:r>
+        <w:br/>
       </w:r>
       <w:proofErr w:type="spellStart"/>
       <w:r>
-        <w:t>MyStruct</w:t>
+        <w:t>Rc</w:t>
       </w:r>
       <w:proofErr w:type="spellEnd"/>
       <w:r>
-        <w:t xml:space="preserve"> will need to specify a value for this parameter. Depending on its usage it might be forever (‘_), static (‘static) or an explicit parameter to the function. </w:t>
-      </w:r>
-    </w:p>
-    <w:p>
-      <w:r>
-        <w:t xml:space="preserve">The notion of lifetimes is very </w:t>
-      </w:r>
-      <w:proofErr w:type="gramStart"/>
-      <w:r>
-        <w:t>important, and</w:t>
-      </w:r>
-      <w:proofErr w:type="gramEnd"/>
-      <w:r>
-        <w:t xml:space="preserve"> is central to avoiding the pitfall of referencing deallocated structures. Stale pointers are a very common problem in C++. C# uses garbage collection, so stale pointers merely (!) result in multiple copies of data, perhaps leading to cohesion problems. </w:t>
-      </w:r>
-    </w:p>
-    <w:p>
-      <w:r>
-        <w:t xml:space="preserve">Nevertheless, in my opinion, lifetimes are a poorly </w:t>
-      </w:r>
-      <w:proofErr w:type="gramStart"/>
-      <w:r>
-        <w:t>thought out</w:t>
-      </w:r>
-      <w:proofErr w:type="gramEnd"/>
-      <w:r>
-        <w:t xml:space="preserve"> feature of the language. Once you introduce a generic lifetime to a structure, it must be propagated throughout the code wherever the structure is used. This can result in massive code changes, in part because structures included in other structures force the outer structure to also require a generic lifetime! Since slices include a reference, this reduces the utility of slices for efficiently referencing data, frequently resulting in more cloning of data to pass it by value and avoid the lifetime trap. This yields inefficient programs.</w:t>
-      </w:r>
-    </w:p>
-    <w:p>
-      <w:r>
-        <w:t>It cannot be argued that stale pointers are</w:t>
-      </w:r>
-      <w:r>
-        <w:t xml:space="preserve"> not</w:t>
-      </w:r>
-      <w:r>
-        <w:t xml:space="preserve"> a frequent source of programming errors. But the inability to limit the propagation of lifetimes throughout containing structures makes the Rust implementation clunky, in my opinion.</w:t>
-      </w:r>
-      <w:r>
-        <w:t xml:space="preserve"> I’ve read opinions from experienced Rust programmers in Stack Overflow suggesting that including lifetime parameters in structures should be avoided.</w:t>
-      </w:r>
-    </w:p>
-    <w:p>
-      <w:pPr>
-        <w:pStyle w:val="Heading2"/>
-      </w:pPr>
-      <w:r>
-        <w:t>Smart Pointers</w:t>
-      </w:r>
-    </w:p>
-    <w:p>
-      <w:r>
-        <w:t xml:space="preserve">The combination of these rules </w:t>
-      </w:r>
-      <w:proofErr w:type="gramStart"/>
-      <w:r>
-        <w:t>have</w:t>
-      </w:r>
-      <w:proofErr w:type="gramEnd"/>
-      <w:r>
-        <w:t xml:space="preserve"> caused the Rust community to introduce alternatives to references.</w:t>
-      </w:r>
+        <w:t>&lt;T&gt; is for single-threaded access and Arc&lt;T&gt; for multi-threaded.</w:t>
+      </w:r>
+    </w:p>
+    <w:p>
+      <w:pPr>
+        <w:pStyle w:val="ListParagraph"/>
+      </w:pPr>
     </w:p>
     <w:p>
       <w:pPr>
@@ -3790,160 +4115,76 @@
         </w:numPr>
       </w:pPr>
       <w:r>
-        <w:t xml:space="preserve">Coarse grained structure mutability </w:t>
-      </w:r>
-    </w:p>
-    <w:p>
-      <w:pPr>
-        <w:pStyle w:val="ListParagraph"/>
-        <w:numPr>
-          <w:ilvl w:val="0"/>
-          <w:numId w:val="2"/>
-        </w:numPr>
-      </w:pPr>
-      <w:r>
-        <w:t>Single ownership</w:t>
-      </w:r>
-    </w:p>
-    <w:p>
-      <w:pPr>
-        <w:pStyle w:val="ListParagraph"/>
-        <w:numPr>
-          <w:ilvl w:val="0"/>
-          <w:numId w:val="2"/>
-        </w:numPr>
-      </w:pPr>
-      <w:r>
-        <w:t>Reference lifetimes</w:t>
-      </w:r>
-    </w:p>
-    <w:p>
-      <w:r>
-        <w:t>The alternatives are called smart pointers, and there are two fundamental smart pointers</w:t>
-      </w:r>
-      <w:r>
-        <w:t>, each of which has a single-threaded and multi-threaded implementation</w:t>
-      </w:r>
-      <w:r>
-        <w:t>:</w:t>
-      </w:r>
-    </w:p>
-    <w:p>
-      <w:pPr>
-        <w:pStyle w:val="ListParagraph"/>
-        <w:numPr>
-          <w:ilvl w:val="0"/>
-          <w:numId w:val="2"/>
-        </w:numPr>
-      </w:pPr>
-      <w:r>
-        <w:t>R</w:t>
-      </w:r>
-      <w:r>
-        <w:t>ef-counted pointer.</w:t>
-      </w:r>
-    </w:p>
-    <w:p>
-      <w:pPr>
-        <w:pStyle w:val="ListParagraph"/>
-        <w:numPr>
-          <w:ilvl w:val="0"/>
-          <w:numId w:val="2"/>
-        </w:numPr>
-      </w:pPr>
-      <w:r>
-        <w:t>M</w:t>
-      </w:r>
-      <w:r>
-        <w:t>utable members</w:t>
-      </w:r>
-      <w:r>
-        <w:t xml:space="preserve">, enforcing exclusive access at </w:t>
-      </w:r>
-      <w:proofErr w:type="gramStart"/>
-      <w:r>
-        <w:t>runtime</w:t>
-      </w:r>
-      <w:proofErr w:type="gramEnd"/>
-    </w:p>
-    <w:p>
-      <w:r>
-        <w:t xml:space="preserve">The </w:t>
+        <w:t>Interior mutability of members</w:t>
+      </w:r>
+      <w:r>
+        <w:t>, enforc</w:t>
+      </w:r>
+      <w:r>
+        <w:t>ed</w:t>
+      </w:r>
+      <w:r>
+        <w:t xml:space="preserve"> at runtime</w:t>
+      </w:r>
+      <w:r>
+        <w:br/>
+      </w:r>
+      <w:r>
+        <w:br/>
       </w:r>
       <w:proofErr w:type="spellStart"/>
       <w:r>
+        <w:t>RefCell</w:t>
+      </w:r>
+      <w:proofErr w:type="spellEnd"/>
+      <w:r>
+        <w:t>&lt;T&gt; and Mutex&lt;T&gt; are</w:t>
+      </w:r>
+      <w:r>
+        <w:t xml:space="preserve"> used to mark individual members of a structure as mutable. This allows the programmer to pass immutable references to the structure, yet still modify individual members.</w:t>
+      </w:r>
+      <w:r>
+        <w:t xml:space="preserve"> </w:t>
+      </w:r>
+      <w:r>
+        <w:t>This essentially bypasses the compile-time check for mutability and allows shared borrowing instead of moves.</w:t>
+      </w:r>
+      <w:r>
+        <w:br/>
+      </w:r>
+      <w:r>
+        <w:br/>
+      </w:r>
+      <w:proofErr w:type="spellStart"/>
+      <w:r>
+        <w:t>RefCell</w:t>
+      </w:r>
+      <w:proofErr w:type="spellEnd"/>
+      <w:r>
+        <w:t>&lt;T&gt; is single-threaded and Mutex&lt;T&gt; supports multiple threads.</w:t>
+      </w:r>
+    </w:p>
+    <w:p>
+      <w:r>
+        <w:t>The single-thread implementations</w:t>
+      </w:r>
+      <w:r>
+        <w:t xml:space="preserve"> (</w:t>
+      </w:r>
+      <w:proofErr w:type="spellStart"/>
+      <w:r>
         <w:t>Rc</w:t>
       </w:r>
       <w:proofErr w:type="spellEnd"/>
       <w:r>
-        <w:t>&lt;T&gt; and Arc&lt;T&gt;</w:t>
-      </w:r>
-      <w:r>
-        <w:t xml:space="preserve"> type</w:t>
-      </w:r>
-      <w:r>
-        <w:t>s</w:t>
-      </w:r>
-      <w:r>
-        <w:t xml:space="preserve"> implement ref-count</w:t>
-      </w:r>
-      <w:r>
-        <w:t>s</w:t>
-      </w:r>
-      <w:r>
-        <w:t xml:space="preserve"> on contents, deleting them (and </w:t>
-      </w:r>
-      <w:r>
-        <w:t>them</w:t>
-      </w:r>
-      <w:r>
-        <w:t xml:space="preserve">self) when the count goes to zero. Very similar to the old Com/OLE reference counts. </w:t>
-      </w:r>
-      <w:r>
-        <w:t xml:space="preserve">They are </w:t>
-      </w:r>
-      <w:r>
-        <w:t>made palatable by using destructors to automatically manage the ref-count.</w:t>
-      </w:r>
-    </w:p>
-    <w:p>
+        <w:t xml:space="preserve">&lt;T&gt; and </w:t>
+      </w:r>
       <w:proofErr w:type="spellStart"/>
       <w:r>
-        <w:lastRenderedPageBreak/>
         <w:t>RefCell</w:t>
       </w:r>
       <w:proofErr w:type="spellEnd"/>
       <w:r>
-        <w:t>&lt;T&gt; and Mutex&lt;T&gt; are</w:t>
-      </w:r>
-      <w:r>
-        <w:t xml:space="preserve"> used to mark individual members of a structure as mutable. This allows the programmer to pass immutable references to the structure, yet still modify individual members.</w:t>
-      </w:r>
-      <w:r>
-        <w:t xml:space="preserve"> </w:t>
-      </w:r>
-    </w:p>
-    <w:p>
-      <w:r>
-        <w:t>There are single-thread and multi-thread implementations of each of these. The single-thread implementations</w:t>
-      </w:r>
-      <w:r>
-        <w:t xml:space="preserve"> (</w:t>
-      </w:r>
-      <w:proofErr w:type="spellStart"/>
-      <w:r>
-        <w:t>Rc</w:t>
-      </w:r>
-      <w:proofErr w:type="spellEnd"/>
-      <w:r>
-        <w:t xml:space="preserve">&lt;T&gt; and </w:t>
-      </w:r>
-      <w:proofErr w:type="spellStart"/>
-      <w:r>
-        <w:t>RefCell</w:t>
-      </w:r>
-      <w:proofErr w:type="spellEnd"/>
-      <w:r>
         <w:t>&lt;T&gt;)</w:t>
       </w:r>
       <w:r>
@@ -3956,7 +4197,13 @@
         <w:t xml:space="preserve"> suffer from the fundamental performance pitfalls of multi-processor synchronization primitives. The compiler includes thread-local storage features, so it is possible to write efficient multi-threaded code, but non-judicious usage of the multi-threaded smart pointers will result in inefficient code. </w:t>
       </w:r>
       <w:r>
-        <w:t>If you can implement your program without using smart pointers, your code should be very efficient. But it’s hard to do for complex data structures and may require inefficient choices (for example, using indexing instead of references).</w:t>
+        <w:t>If you can implement your program without using smart pointers, your code should be very efficient. But it’s hard to do for complex data structures and may require inefficient choices (for example, using indexing instead of references</w:t>
+      </w:r>
+      <w:r>
+        <w:t>, or cloning structures more than in C++ or C#</w:t>
+      </w:r>
+      <w:r>
+        <w:t>).</w:t>
       </w:r>
     </w:p>
     <w:p>
@@ -4034,9 +4281,9 @@
             <o:lock v:ext="edit" aspectratio="t"/>
           </v:shapetype>
           <v:shape id="_x0000_i1025" type="#_x0000_t75" style="width:209.25pt;height:200.25pt" o:ole="">
-            <v:imagedata r:id="rId9" o:title=""/>
+            <v:imagedata r:id="rId10" o:title=""/>
           </v:shape>
-          <o:OLEObject Type="Embed" ProgID="Visio.Drawing.15" ShapeID="_x0000_i1025" DrawAspect="Content" ObjectID="_1760879687" r:id="rId10"/>
+          <o:OLEObject Type="Embed" ProgID="Visio.Drawing.15" ShapeID="_x0000_i1025" DrawAspect="Content" ObjectID="_1761226119" r:id="rId11"/>
         </w:object>
       </w:r>
     </w:p>
@@ -4273,7 +4520,6 @@
         <w:rPr>
           <w:noProof/>
         </w:rPr>
-        <w:lastRenderedPageBreak/>
         <w:t>    left: Node,</w:t>
       </w:r>
       <w:r>
@@ -4749,7 +4995,14 @@
         <w:rPr>
           <w:noProof/>
         </w:rPr>
-        <w:t>)), Operation::</w:t>
+        <w:t xml:space="preserve">)), </w:t>
+      </w:r>
+      <w:r>
+        <w:rPr>
+          <w:noProof/>
+        </w:rPr>
+        <w:lastRenderedPageBreak/>
+        <w:t>Operation::</w:t>
       </w:r>
       <w:r>
         <w:rPr>
@@ -4916,7 +5169,6 @@
         </w:rPr>
         <w:t xml:space="preserve">So </w:t>
       </w:r>
-      <w:proofErr w:type="gramStart"/>
       <w:r>
         <w:rPr>
           <w:rFonts w:ascii="Consolas" w:eastAsia="Times New Roman" w:hAnsi="Consolas" w:cs="Times New Roman"/>
@@ -4926,9 +5178,8 @@
           <w:szCs w:val="21"/>
           <w14:ligatures w14:val="none"/>
         </w:rPr>
-        <w:t>instead</w:t>
-      </w:r>
-      <w:proofErr w:type="gramEnd"/>
+        <w:t>instead,</w:t>
+      </w:r>
       <w:r>
         <w:rPr>
           <w:rFonts w:ascii="Consolas" w:eastAsia="Times New Roman" w:hAnsi="Consolas" w:cs="Times New Roman"/>
@@ -5333,7 +5584,6 @@
         <w:rPr>
           <w:noProof/>
         </w:rPr>
-        <w:lastRenderedPageBreak/>
         <w:t xml:space="preserve">    </w:t>
       </w:r>
       <w:r>
@@ -6016,6 +6266,7 @@
         <w:pStyle w:val="Code"/>
       </w:pPr>
       <w:r>
+        <w:lastRenderedPageBreak/>
         <w:t xml:space="preserve">   |</w:t>
       </w:r>
     </w:p>
@@ -6522,7 +6773,6 @@
           <w:noProof/>
           <w:color w:val="098658"/>
         </w:rPr>
-        <w:lastRenderedPageBreak/>
         <w:t>None</w:t>
       </w:r>
       <w:r>
@@ -6633,11 +6883,9 @@
       </w:pPr>
     </w:p>
     <w:p>
-      <w:proofErr w:type="gramStart"/>
-      <w:r>
-        <w:t>So</w:t>
-      </w:r>
-      <w:proofErr w:type="gramEnd"/>
+      <w:r>
+        <w:t>So,</w:t>
+      </w:r>
       <w:r>
         <w:t xml:space="preserve"> </w:t>
       </w:r>
@@ -7154,6 +7402,7 @@
         <w:rPr>
           <w:noProof/>
         </w:rPr>
+        <w:lastRenderedPageBreak/>
         <w:t>    func(&amp;tree);</w:t>
       </w:r>
       <w:r>
@@ -7294,7 +7543,6 @@
     </w:p>
     <w:p>
       <w:r>
-        <w:lastRenderedPageBreak/>
         <w:t xml:space="preserve">The generated code seems to be adequate. I have not done much with </w:t>
       </w:r>
       <w:proofErr w:type="gramStart"/>
@@ -7322,24 +7570,10 @@
     <w:p>
       <w:pPr>
         <w:pStyle w:val="Heading2"/>
-        <w:rPr>
-          <w:lang w:val="es-ES"/>
-        </w:rPr>
-      </w:pPr>
-      <w:r>
-        <w:rPr>
-          <w:lang w:val="es-ES"/>
-        </w:rPr>
-        <w:t xml:space="preserve">Visual Studio </w:t>
-      </w:r>
-      <w:proofErr w:type="spellStart"/>
-      <w:r>
-        <w:rPr>
-          <w:lang w:val="es-ES"/>
-        </w:rPr>
-        <w:t>Code</w:t>
-      </w:r>
-      <w:proofErr w:type="spellEnd"/>
+      </w:pPr>
+      <w:r>
+        <w:t>Visual Studio Code</w:t>
+      </w:r>
     </w:p>
     <w:p>
       <w:r>
@@ -7408,7 +7642,13 @@
       </w:r>
       <w:r>
         <w:br/>
-        <w:t>This is probably related to how the compiler is generating debug information, confusing the debugger into thinking what looks like a single statement is actually multiple statements.</w:t>
+        <w:t xml:space="preserve">This </w:t>
+      </w:r>
+      <w:r>
+        <w:t>may be</w:t>
+      </w:r>
+      <w:r>
+        <w:t xml:space="preserve"> related to how the compiler is generating debug information, confusing the debugger into thinking what looks like a single statement is actually multiple statements.</w:t>
       </w:r>
       <w:r>
         <w:br/>
@@ -7423,6 +7663,7 @@
         </w:numPr>
       </w:pPr>
       <w:r>
+        <w:lastRenderedPageBreak/>
         <w:t>No way to break on functions returning an error</w:t>
       </w:r>
       <w:r>
@@ -7533,11 +7774,12 @@
       </w:r>
       <w:proofErr w:type="gramEnd"/>
       <w:r>
-        <w:t xml:space="preserve"> approach the design from a Rust </w:t>
-      </w:r>
-      <w:r>
-        <w:lastRenderedPageBreak/>
-        <w:t xml:space="preserve">perspective.  That said, Rust may be a good environment for new systems-level programmers, as many of the design patterns they learn can be transported to other languages. </w:t>
+        <w:t xml:space="preserve"> approach the design from a Rust perspective.  That said, Rust may be a good environment for new systems-level programmers, as many of the design patterns they learn can be transported to other languages. </w:t>
+      </w:r>
+    </w:p>
+    <w:p>
+      <w:r>
+        <w:t>I found I had to be careful to avoid overuse of cloning data to get around lifetime and ownership issues. Careful thought usually resulted in a better solution that fits with Rust, but programmers should be wary of inefficiencies introduced by excessive data structure creation and copying.</w:t>
       </w:r>
     </w:p>
     <w:sectPr>
@@ -7553,6 +7795,119 @@
 <file path=word/numbering.xml><?xml version="1.0" encoding="utf-8"?>
 <w:numbering xmlns:wpc="http://schemas.microsoft.com/office/word/2010/wordprocessingCanvas" xmlns:cx="http://schemas.microsoft.com/office/drawing/2014/chartex" xmlns:cx1="http://schemas.microsoft.com/office/drawing/2015/9/8/chartex" xmlns:cx2="http://schemas.microsoft.com/office/drawing/2015/10/21/chartex" xmlns:cx3="http://schemas.microsoft.com/office/drawing/2016/5/9/chartex" xmlns:cx4="http://schemas.microsoft.com/office/drawing/2016/5/10/chartex" xmlns:cx5="http://schemas.microsoft.com/office/drawing/2016/5/11/chartex" xmlns:cx6="http://schemas.microsoft.com/office/drawing/2016/5/12/chartex" xmlns:cx7="http://schemas.microsoft.com/office/drawing/2016/5/13/chartex" xmlns:cx8="http://schemas.microsoft.com/office/drawing/2016/5/14/chartex" xmlns:mc="http://schemas.openxmlformats.org/markup-compatibility/2006" xmlns:aink="http://schemas.microsoft.com/office/drawing/2016/ink" xmlns:am3d="http://schemas.microsoft.com/office/drawing/2017/model3d" xmlns:o="urn:schemas-microsoft-com:office:office" xmlns:oel="http://schemas.microsoft.com/office/2019/extlst" xmlns:r="http://schemas.openxmlformats.org/officeDocument/2006/relationships" xmlns:m="http://schemas.openxmlformats.org/officeDocument/2006/math" xmlns:v="urn:schemas-microsoft-com:vml" xmlns:wp14="http://schemas.microsoft.com/office/word/2010/wordprocessingDrawing" xmlns:wp="http://schemas.openxmlformats.org/drawingml/2006/wordprocessingDrawing" xmlns:w10="urn:schemas-microsoft-com:office:word" xmlns:w="http://schemas.openxmlformats.org/wordprocessingml/2006/main" xmlns:w14="http://schemas.microsoft.com/office/word/2010/wordml" xmlns:w15="http://schemas.microsoft.com/office/word/2012/wordml" xmlns:w16cex="http://schemas.microsoft.com/office/word/2018/wordml/cex" xmlns:w16cid="http://schemas.microsoft.com/office/word/2016/wordml/cid" xmlns:w16="http://schemas.microsoft.com/office/word/2018/wordml" xmlns:w16sdtdh="http://schemas.microsoft.com/office/word/2020/wordml/sdtdatahash" xmlns:w16se="http://schemas.microsoft.com/office/word/2015/wordml/symex" xmlns:wpg="http://schemas.microsoft.com/office/word/2010/wordprocessingGroup" xmlns:wpi="http://schemas.microsoft.com/office/word/2010/wordprocessingInk" xmlns:wne="http://schemas.microsoft.com/office/word/2006/wordml" xmlns:wps="http://schemas.microsoft.com/office/word/2010/wordprocessingShape" mc:Ignorable="w14 w15 w16se w16cid w16 w16cex w16sdtdh wp14">
   <w:abstractNum w:abstractNumId="0" w15:restartNumberingAfterBreak="0">
+    <w:nsid w:val="269A0E82"/>
+    <w:multiLevelType w:val="hybridMultilevel"/>
+    <w:tmpl w:val="825802B4"/>
+    <w:lvl w:ilvl="0" w:tplc="04090001">
+      <w:start w:val="1"/>
+      <w:numFmt w:val="bullet"/>
+      <w:lvlText w:val=""/>
+      <w:lvlJc w:val="left"/>
+      <w:pPr>
+        <w:ind w:left="720" w:hanging="360"/>
+      </w:pPr>
+      <w:rPr>
+        <w:rFonts w:ascii="Symbol" w:hAnsi="Symbol" w:hint="default"/>
+      </w:rPr>
+    </w:lvl>
+    <w:lvl w:ilvl="1" w:tplc="04090003" w:tentative="1">
+      <w:start w:val="1"/>
+      <w:numFmt w:val="bullet"/>
+      <w:lvlText w:val="o"/>
+      <w:lvlJc w:val="left"/>
+      <w:pPr>
+        <w:ind w:left="1440" w:hanging="360"/>
+      </w:pPr>
+      <w:rPr>
+        <w:rFonts w:ascii="Courier New" w:hAnsi="Courier New" w:cs="Courier New" w:hint="default"/>
+      </w:rPr>
+    </w:lvl>
+    <w:lvl w:ilvl="2" w:tplc="04090005" w:tentative="1">
+      <w:start w:val="1"/>
+      <w:numFmt w:val="bullet"/>
+      <w:lvlText w:val=""/>
+      <w:lvlJc w:val="left"/>
+      <w:pPr>
+        <w:ind w:left="2160" w:hanging="360"/>
+      </w:pPr>
+      <w:rPr>
+        <w:rFonts w:ascii="Wingdings" w:hAnsi="Wingdings" w:hint="default"/>
+      </w:rPr>
+    </w:lvl>
+    <w:lvl w:ilvl="3" w:tplc="04090001" w:tentative="1">
+      <w:start w:val="1"/>
+      <w:numFmt w:val="bullet"/>
+      <w:lvlText w:val=""/>
+      <w:lvlJc w:val="left"/>
+      <w:pPr>
+        <w:ind w:left="2880" w:hanging="360"/>
+      </w:pPr>
+      <w:rPr>
+        <w:rFonts w:ascii="Symbol" w:hAnsi="Symbol" w:hint="default"/>
+      </w:rPr>
+    </w:lvl>
+    <w:lvl w:ilvl="4" w:tplc="04090003" w:tentative="1">
+      <w:start w:val="1"/>
+      <w:numFmt w:val="bullet"/>
+      <w:lvlText w:val="o"/>
+      <w:lvlJc w:val="left"/>
+      <w:pPr>
+        <w:ind w:left="3600" w:hanging="360"/>
+      </w:pPr>
+      <w:rPr>
+        <w:rFonts w:ascii="Courier New" w:hAnsi="Courier New" w:cs="Courier New" w:hint="default"/>
+      </w:rPr>
+    </w:lvl>
+    <w:lvl w:ilvl="5" w:tplc="04090005" w:tentative="1">
+      <w:start w:val="1"/>
+      <w:numFmt w:val="bullet"/>
+      <w:lvlText w:val=""/>
+      <w:lvlJc w:val="left"/>
+      <w:pPr>
+        <w:ind w:left="4320" w:hanging="360"/>
+      </w:pPr>
+      <w:rPr>
+        <w:rFonts w:ascii="Wingdings" w:hAnsi="Wingdings" w:hint="default"/>
+      </w:rPr>
+    </w:lvl>
+    <w:lvl w:ilvl="6" w:tplc="04090001" w:tentative="1">
+      <w:start w:val="1"/>
+      <w:numFmt w:val="bullet"/>
+      <w:lvlText w:val=""/>
+      <w:lvlJc w:val="left"/>
+      <w:pPr>
+        <w:ind w:left="5040" w:hanging="360"/>
+      </w:pPr>
+      <w:rPr>
+        <w:rFonts w:ascii="Symbol" w:hAnsi="Symbol" w:hint="default"/>
+      </w:rPr>
+    </w:lvl>
+    <w:lvl w:ilvl="7" w:tplc="04090003" w:tentative="1">
+      <w:start w:val="1"/>
+      <w:numFmt w:val="bullet"/>
+      <w:lvlText w:val="o"/>
+      <w:lvlJc w:val="left"/>
+      <w:pPr>
+        <w:ind w:left="5760" w:hanging="360"/>
+      </w:pPr>
+      <w:rPr>
+        <w:rFonts w:ascii="Courier New" w:hAnsi="Courier New" w:cs="Courier New" w:hint="default"/>
+      </w:rPr>
+    </w:lvl>
+    <w:lvl w:ilvl="8" w:tplc="04090005" w:tentative="1">
+      <w:start w:val="1"/>
+      <w:numFmt w:val="bullet"/>
+      <w:lvlText w:val=""/>
+      <w:lvlJc w:val="left"/>
+      <w:pPr>
+        <w:ind w:left="6480" w:hanging="360"/>
+      </w:pPr>
+      <w:rPr>
+        <w:rFonts w:ascii="Wingdings" w:hAnsi="Wingdings" w:hint="default"/>
+      </w:rPr>
+    </w:lvl>
+  </w:abstractNum>
+  <w:abstractNum w:abstractNumId="1" w15:restartNumberingAfterBreak="0">
     <w:nsid w:val="3A6A251B"/>
     <w:multiLevelType w:val="hybridMultilevel"/>
     <w:tmpl w:val="768419DC"/>
@@ -7664,7 +8019,7 @@
       </w:rPr>
     </w:lvl>
   </w:abstractNum>
-  <w:abstractNum w:abstractNumId="1" w15:restartNumberingAfterBreak="0">
+  <w:abstractNum w:abstractNumId="2" w15:restartNumberingAfterBreak="0">
     <w:nsid w:val="3F9B5C73"/>
     <w:multiLevelType w:val="hybridMultilevel"/>
     <w:tmpl w:val="DD80070E"/>
@@ -7750,7 +8105,7 @@
       </w:pPr>
     </w:lvl>
   </w:abstractNum>
-  <w:abstractNum w:abstractNumId="2" w15:restartNumberingAfterBreak="0">
+  <w:abstractNum w:abstractNumId="3" w15:restartNumberingAfterBreak="0">
     <w:nsid w:val="59542A8C"/>
     <w:multiLevelType w:val="hybridMultilevel"/>
     <w:tmpl w:val="184A520E"/>
@@ -7862,14 +8217,132 @@
       </w:rPr>
     </w:lvl>
   </w:abstractNum>
+  <w:abstractNum w:abstractNumId="4" w15:restartNumberingAfterBreak="0">
+    <w:nsid w:val="69523AE2"/>
+    <w:multiLevelType w:val="hybridMultilevel"/>
+    <w:tmpl w:val="50C88F64"/>
+    <w:lvl w:ilvl="0" w:tplc="8EAA756C">
+      <w:numFmt w:val="bullet"/>
+      <w:lvlText w:val="-"/>
+      <w:lvlJc w:val="left"/>
+      <w:pPr>
+        <w:ind w:left="720" w:hanging="360"/>
+      </w:pPr>
+      <w:rPr>
+        <w:rFonts w:ascii="Calibri" w:eastAsiaTheme="minorHAnsi" w:hAnsi="Calibri" w:cs="Calibri" w:hint="default"/>
+      </w:rPr>
+    </w:lvl>
+    <w:lvl w:ilvl="1" w:tplc="04090003" w:tentative="1">
+      <w:start w:val="1"/>
+      <w:numFmt w:val="bullet"/>
+      <w:lvlText w:val="o"/>
+      <w:lvlJc w:val="left"/>
+      <w:pPr>
+        <w:ind w:left="1440" w:hanging="360"/>
+      </w:pPr>
+      <w:rPr>
+        <w:rFonts w:ascii="Courier New" w:hAnsi="Courier New" w:cs="Courier New" w:hint="default"/>
+      </w:rPr>
+    </w:lvl>
+    <w:lvl w:ilvl="2" w:tplc="04090005" w:tentative="1">
+      <w:start w:val="1"/>
+      <w:numFmt w:val="bullet"/>
+      <w:lvlText w:val=""/>
+      <w:lvlJc w:val="left"/>
+      <w:pPr>
+        <w:ind w:left="2160" w:hanging="360"/>
+      </w:pPr>
+      <w:rPr>
+        <w:rFonts w:ascii="Wingdings" w:hAnsi="Wingdings" w:hint="default"/>
+      </w:rPr>
+    </w:lvl>
+    <w:lvl w:ilvl="3" w:tplc="04090001" w:tentative="1">
+      <w:start w:val="1"/>
+      <w:numFmt w:val="bullet"/>
+      <w:lvlText w:val=""/>
+      <w:lvlJc w:val="left"/>
+      <w:pPr>
+        <w:ind w:left="2880" w:hanging="360"/>
+      </w:pPr>
+      <w:rPr>
+        <w:rFonts w:ascii="Symbol" w:hAnsi="Symbol" w:hint="default"/>
+      </w:rPr>
+    </w:lvl>
+    <w:lvl w:ilvl="4" w:tplc="04090003" w:tentative="1">
+      <w:start w:val="1"/>
+      <w:numFmt w:val="bullet"/>
+      <w:lvlText w:val="o"/>
+      <w:lvlJc w:val="left"/>
+      <w:pPr>
+        <w:ind w:left="3600" w:hanging="360"/>
+      </w:pPr>
+      <w:rPr>
+        <w:rFonts w:ascii="Courier New" w:hAnsi="Courier New" w:cs="Courier New" w:hint="default"/>
+      </w:rPr>
+    </w:lvl>
+    <w:lvl w:ilvl="5" w:tplc="04090005" w:tentative="1">
+      <w:start w:val="1"/>
+      <w:numFmt w:val="bullet"/>
+      <w:lvlText w:val=""/>
+      <w:lvlJc w:val="left"/>
+      <w:pPr>
+        <w:ind w:left="4320" w:hanging="360"/>
+      </w:pPr>
+      <w:rPr>
+        <w:rFonts w:ascii="Wingdings" w:hAnsi="Wingdings" w:hint="default"/>
+      </w:rPr>
+    </w:lvl>
+    <w:lvl w:ilvl="6" w:tplc="04090001" w:tentative="1">
+      <w:start w:val="1"/>
+      <w:numFmt w:val="bullet"/>
+      <w:lvlText w:val=""/>
+      <w:lvlJc w:val="left"/>
+      <w:pPr>
+        <w:ind w:left="5040" w:hanging="360"/>
+      </w:pPr>
+      <w:rPr>
+        <w:rFonts w:ascii="Symbol" w:hAnsi="Symbol" w:hint="default"/>
+      </w:rPr>
+    </w:lvl>
+    <w:lvl w:ilvl="7" w:tplc="04090003" w:tentative="1">
+      <w:start w:val="1"/>
+      <w:numFmt w:val="bullet"/>
+      <w:lvlText w:val="o"/>
+      <w:lvlJc w:val="left"/>
+      <w:pPr>
+        <w:ind w:left="5760" w:hanging="360"/>
+      </w:pPr>
+      <w:rPr>
+        <w:rFonts w:ascii="Courier New" w:hAnsi="Courier New" w:cs="Courier New" w:hint="default"/>
+      </w:rPr>
+    </w:lvl>
+    <w:lvl w:ilvl="8" w:tplc="04090005" w:tentative="1">
+      <w:start w:val="1"/>
+      <w:numFmt w:val="bullet"/>
+      <w:lvlText w:val=""/>
+      <w:lvlJc w:val="left"/>
+      <w:pPr>
+        <w:ind w:left="6480" w:hanging="360"/>
+      </w:pPr>
+      <w:rPr>
+        <w:rFonts w:ascii="Wingdings" w:hAnsi="Wingdings" w:hint="default"/>
+      </w:rPr>
+    </w:lvl>
+  </w:abstractNum>
   <w:num w:numId="1" w16cid:durableId="1624002250">
+    <w:abstractNumId w:val="1"/>
+  </w:num>
+  <w:num w:numId="2" w16cid:durableId="845481995">
+    <w:abstractNumId w:val="3"/>
+  </w:num>
+  <w:num w:numId="3" w16cid:durableId="383069284">
+    <w:abstractNumId w:val="2"/>
+  </w:num>
+  <w:num w:numId="4" w16cid:durableId="809440751">
     <w:abstractNumId w:val="0"/>
   </w:num>
-  <w:num w:numId="2" w16cid:durableId="845481995">
-    <w:abstractNumId w:val="2"/>
-  </w:num>
-  <w:num w:numId="3" w16cid:durableId="383069284">
-    <w:abstractNumId w:val="1"/>
+  <w:num w:numId="5" w16cid:durableId="1864319753">
+    <w:abstractNumId w:val="4"/>
   </w:num>
 </w:numbering>
 </file>
@@ -8514,6 +8987,18 @@
       </w:tblBorders>
     </w:tblPr>
   </w:style>
+  <w:style w:type="character" w:styleId="FollowedHyperlink">
+    <w:name w:val="FollowedHyperlink"/>
+    <w:basedOn w:val="DefaultParagraphFont"/>
+    <w:uiPriority w:val="99"/>
+    <w:semiHidden/>
+    <w:unhideWhenUsed/>
+    <w:rsid w:val="0031339B"/>
+    <w:rPr>
+      <w:color w:val="954F72" w:themeColor="followedHyperlink"/>
+      <w:u w:val="single"/>
+    </w:rPr>
+  </w:style>
 </w:styles>
 </file>
 

--- a/Rust.docx
+++ b/Rust.docx
@@ -8,16 +8,7 @@
         <w:jc w:val="center"/>
       </w:pPr>
       <w:r>
-        <w:t>Experiences with the</w:t>
-      </w:r>
-    </w:p>
-    <w:p>
-      <w:pPr>
-        <w:pStyle w:val="Title"/>
-        <w:jc w:val="center"/>
-      </w:pPr>
-      <w:r>
-        <w:t xml:space="preserve"> Rust Programming Language</w:t>
+        <w:t>Rust Programming Language</w:t>
       </w:r>
     </w:p>
     <w:p>
@@ -40,7 +31,13 @@
     </w:p>
     <w:p>
       <w:r>
-        <w:t>Rust is a type-safe compiled systems programming language available on both Windows and Linux platforms. I set out to learn Rust as an exercise; this document summarizes my experiences and opinions</w:t>
+        <w:t>Rust is a</w:t>
+      </w:r>
+      <w:r>
+        <w:t>n open source,</w:t>
+      </w:r>
+      <w:r>
+        <w:t xml:space="preserve"> type-safe compiled systems programming language available on both Windows and Linux platforms. I set out to learn Rust as an exercise; this document summarizes my experiences and opinions</w:t>
       </w:r>
       <w:r>
         <w:t xml:space="preserve"> after about six intensive months of use</w:t>
@@ -100,23 +97,17 @@
           <w:rPr>
             <w:rStyle w:val="Hyperlink"/>
           </w:rPr>
-          <w:t>https://</w:t>
-        </w:r>
-        <w:r>
-          <w:rPr>
-            <w:rStyle w:val="Hyperlink"/>
-          </w:rPr>
-          <w:t>w</w:t>
-        </w:r>
-        <w:r>
-          <w:rPr>
-            <w:rStyle w:val="Hyperlink"/>
-          </w:rPr>
-          <w:t>ww.rust-lang.org</w:t>
+          <w:t>https://www.rust-lang.org</w:t>
         </w:r>
       </w:hyperlink>
       <w:r>
-        <w:t>. From here, you can find links to documentation, installation kits, community forums, the governance board and more. A great deal of effort has expended to make it easy to get started, both in terms of installation</w:t>
+        <w:t xml:space="preserve">. From here, you can find links to documentation, installation kits, community forums, the governance board and more. A great deal of effort has </w:t>
+      </w:r>
+      <w:r>
+        <w:t xml:space="preserve">been </w:t>
+      </w:r>
+      <w:r>
+        <w:t>expended to make it easy to get started, both in terms of installation</w:t>
       </w:r>
       <w:r>
         <w:t xml:space="preserve"> (</w:t>
@@ -202,7 +193,13 @@
     </w:p>
     <w:p>
       <w:r>
-        <w:t xml:space="preserve">Developers will find these resources combine to answer most questions. They can also go directly to the forums to ask new questions. The entire experience is </w:t>
+        <w:t xml:space="preserve">Developers </w:t>
+      </w:r>
+      <w:r>
+        <w:t>can combine</w:t>
+      </w:r>
+      <w:r>
+        <w:t xml:space="preserve"> these resources to answer most questions. They can also go directly to the forums to ask new questions. The entire experience is </w:t>
       </w:r>
       <w:r>
         <w:t>like</w:t>
@@ -233,7 +230,13 @@
         <w:t xml:space="preserve"> named variables,</w:t>
       </w:r>
       <w:r>
-        <w:t xml:space="preserve"> data structures and enumerations, interfaces (traits),</w:t>
+        <w:t xml:space="preserve"> data structures and enumerations, interfaces (</w:t>
+      </w:r>
+      <w:r>
+        <w:t xml:space="preserve">called </w:t>
+      </w:r>
+      <w:r>
+        <w:t>traits),</w:t>
       </w:r>
       <w:r>
         <w:t xml:space="preserve"> flow control statements</w:t>
@@ -260,6 +263,9 @@
       </w:r>
       <w:r>
         <w:t xml:space="preserve"> exceptions.</w:t>
+      </w:r>
+      <w:r>
+        <w:t xml:space="preserve"> Unlike C#, Rust is not garbage collected – structures are explicitly allocated and immediately freed when no longer referenced (for example, a variable moves out of scope). </w:t>
       </w:r>
     </w:p>
     <w:p>
@@ -299,15 +305,24 @@
       </w:pPr>
       <w:r>
         <w:lastRenderedPageBreak/>
-        <w:t>Atoms are fundamental types. Examples are integer (e.g., i32, i64, u32, u64), floating point (</w:t>
+        <w:t>Atoms are fundamental types. Examples are integer (e.g., i32, i64, u32, u64</w:t>
+      </w:r>
+      <w:r>
+        <w:t xml:space="preserve">, </w:t>
       </w:r>
       <w:proofErr w:type="spellStart"/>
       <w:r>
-        <w:t>e.e.</w:t>
+        <w:t>usize</w:t>
       </w:r>
       <w:proofErr w:type="spellEnd"/>
       <w:r>
-        <w:t>, f32, f64), Boolean and character.  Note that strings are not atomic – they are vector</w:t>
+        <w:t>), floating point (e.</w:t>
+      </w:r>
+      <w:r>
+        <w:t>g</w:t>
+      </w:r>
+      <w:r>
+        <w:t>., f32, f64), Boolean and character.  Note that strings are not atomic – they are vector</w:t>
       </w:r>
       <w:r>
         <w:t>s</w:t>
@@ -316,7 +331,19 @@
         <w:t xml:space="preserve"> of Unicode characters. </w:t>
       </w:r>
       <w:r>
-        <w:t xml:space="preserve"> Since Unicode characters vary in length, you cannot access the characters in a string by indexing. While this is great to encourage </w:t>
+        <w:t xml:space="preserve"> Since Unicode characters vary in length, </w:t>
+      </w:r>
+      <w:r>
+        <w:t xml:space="preserve">Rust does not allow </w:t>
+      </w:r>
+      <w:r>
+        <w:t xml:space="preserve">string </w:t>
+      </w:r>
+      <w:r>
+        <w:t>characters to be accessed through indexing</w:t>
+      </w:r>
+      <w:r>
+        <w:t xml:space="preserve">. While this is great to encourage </w:t>
       </w:r>
       <w:proofErr w:type="spellStart"/>
       <w:r>
@@ -347,34 +374,11 @@
       </w:r>
       <w:proofErr w:type="gramStart"/>
       <w:r>
-        <w:t>similar  to</w:t>
+        <w:t>similar to</w:t>
       </w:r>
       <w:proofErr w:type="gramEnd"/>
       <w:r>
         <w:t xml:space="preserve"> C++ methods. </w:t>
-      </w:r>
-      <w:r>
-        <w:br/>
-      </w:r>
-      <w:r>
-        <w:br/>
-        <w:t xml:space="preserve">Traits are a Rust feature </w:t>
-      </w:r>
-      <w:proofErr w:type="gramStart"/>
-      <w:r>
-        <w:t>similar to</w:t>
-      </w:r>
-      <w:proofErr w:type="gramEnd"/>
-      <w:r>
-        <w:t xml:space="preserve"> .Net interfaces – a trait names a set of functions which any structure implementing the trait must implement. </w:t>
-      </w:r>
-      <w:proofErr w:type="gramStart"/>
-      <w:r>
-        <w:t>Thus</w:t>
-      </w:r>
-      <w:proofErr w:type="gramEnd"/>
-      <w:r>
-        <w:t xml:space="preserve"> it is possible to abstract a parameter to a function as implementing a trait, which allows variable different structures to be passed as an actual parameter, as long as each structure implements the trait.</w:t>
       </w:r>
       <w:r>
         <w:br/>
@@ -480,7 +484,10 @@
       </w:r>
       <w:proofErr w:type="spellEnd"/>
       <w:r>
-        <w:t xml:space="preserve"> enumeration – one (EOS) has no value associated with it, but each of the other three has an associated value. For example, you cannot create an instance of </w:t>
+        <w:t xml:space="preserve"> enumeration – one (EOS) has no value associated with it, but each of the other three has an associated value. For example, you</w:t>
+      </w:r>
+      <w:r>
+        <w:t xml:space="preserve"> include an integer argument value when instantiating an instance of </w:t>
       </w:r>
       <w:proofErr w:type="spellStart"/>
       <w:proofErr w:type="gramStart"/>
@@ -493,12 +500,18 @@
       </w:r>
       <w:proofErr w:type="gramEnd"/>
       <w:r>
-        <w:t xml:space="preserve">Int without also providing an integer (i32) value. </w:t>
-      </w:r>
-    </w:p>
-    <w:p>
-      <w:r>
-        <w:t>Rust includes the several grouping constructs:</w:t>
+        <w:t>Int</w:t>
+      </w:r>
+      <w:r>
+        <w:t>(i32).</w:t>
+      </w:r>
+      <w:r>
+        <w:t xml:space="preserve"> </w:t>
+      </w:r>
+    </w:p>
+    <w:p>
+      <w:r>
+        <w:t>Rust includes several grouping constructs:</w:t>
       </w:r>
     </w:p>
     <w:p>
@@ -510,13 +523,23 @@
         </w:numPr>
       </w:pPr>
       <w:r>
-        <w:t xml:space="preserve">Tuples – similar to a structure, but the members are not named, instead they are accessed by </w:t>
-      </w:r>
-      <w:proofErr w:type="gramStart"/>
-      <w:r>
-        <w:t>indexing</w:t>
-      </w:r>
-      <w:proofErr w:type="gramEnd"/>
+        <w:t xml:space="preserve">Tuples – </w:t>
+      </w:r>
+      <w:r>
+        <w:t>like</w:t>
+      </w:r>
+      <w:r>
+        <w:t xml:space="preserve"> structure</w:t>
+      </w:r>
+      <w:r>
+        <w:t>s</w:t>
+      </w:r>
+      <w:r>
+        <w:t xml:space="preserve">, but the members are not named, instead they are accessed by </w:t>
+      </w:r>
+      <w:r>
+        <w:t>ordinal position.</w:t>
+      </w:r>
     </w:p>
     <w:p>
       <w:pPr>
@@ -527,17 +550,219 @@
         </w:numPr>
       </w:pPr>
       <w:r>
-        <w:t xml:space="preserve">Arrays – arrays are classical vectors, where each element has the same </w:t>
+        <w:t xml:space="preserve">Arrays – arrays are classical vectors, where each element </w:t>
+      </w:r>
+      <w:r>
+        <w:t>shares</w:t>
+      </w:r>
+      <w:r>
+        <w:t xml:space="preserve"> the same datatype</w:t>
+      </w:r>
+      <w:r>
+        <w:t>.</w:t>
+      </w:r>
+    </w:p>
+    <w:p>
+      <w:r>
+        <w:t>A novel concept in Rust is that of a slice – a contiguous range of elements within a</w:t>
+      </w:r>
+      <w:r>
+        <w:t>n array</w:t>
+      </w:r>
+      <w:r>
+        <w:t>. Slices are identified by their starting/ending indices together with a reference to the host. They provide an efficient mechanism for passing data by reference.</w:t>
+      </w:r>
+    </w:p>
+    <w:p>
+      <w:pPr>
+        <w:pStyle w:val="Heading2"/>
+      </w:pPr>
+      <w:r>
+        <w:t xml:space="preserve">Functions, </w:t>
+      </w:r>
+      <w:r>
+        <w:t>Methods,</w:t>
+      </w:r>
+      <w:r>
+        <w:t xml:space="preserve"> and </w:t>
+      </w:r>
+      <w:r>
+        <w:t>Traits</w:t>
+      </w:r>
+    </w:p>
+    <w:p>
+      <w:r>
+        <w:t>Structures and enumerations can</w:t>
+      </w:r>
+      <w:r>
+        <w:t xml:space="preserve"> optionally be implemented</w:t>
+      </w:r>
+      <w:r>
+        <w:t xml:space="preserve">. An implementation consists of one or more functions whose name is qualified by the structure or enumeration name (for example, </w:t>
       </w:r>
       <w:proofErr w:type="gramStart"/>
       <w:r>
-        <w:t>datatype</w:t>
+        <w:rPr>
+          <w:rFonts w:ascii="Courier New" w:hAnsi="Courier New" w:cs="Courier New"/>
+        </w:rPr>
+        <w:t>String::</w:t>
       </w:r>
       <w:proofErr w:type="gramEnd"/>
-    </w:p>
-    <w:p>
-      <w:r>
-        <w:t>A novel concept in Rust is that of a slice – a contiguous range of elements within a datatype. Slices are identified by their starting/ending indices together with a reference to the host datatype. They provide an efficient mechanism for passing data by reference.</w:t>
+      <w:r>
+        <w:rPr>
+          <w:rFonts w:ascii="Courier New" w:hAnsi="Courier New" w:cs="Courier New"/>
+        </w:rPr>
+        <w:t>new(), S</w:t>
+      </w:r>
+      <w:r>
+        <w:rPr>
+          <w:rFonts w:ascii="Courier New" w:hAnsi="Courier New" w:cs="Courier New"/>
+        </w:rPr>
+        <w:t>tring::from(&amp;str)</w:t>
+      </w:r>
+      <w:r>
+        <w:t xml:space="preserve"> and </w:t>
+      </w:r>
+      <w:r>
+        <w:rPr>
+          <w:rFonts w:ascii="Courier New" w:hAnsi="Courier New" w:cs="Courier New"/>
+        </w:rPr>
+        <w:t>String::c</w:t>
+      </w:r>
+      <w:r>
+        <w:rPr>
+          <w:rFonts w:ascii="Courier New" w:hAnsi="Courier New" w:cs="Courier New"/>
+        </w:rPr>
+        <w:t>lone(</w:t>
+      </w:r>
+      <w:r>
+        <w:rPr>
+          <w:rFonts w:ascii="Courier New" w:hAnsi="Courier New" w:cs="Courier New"/>
+        </w:rPr>
+        <w:t>&amp;self</w:t>
+      </w:r>
+      <w:r>
+        <w:rPr>
+          <w:rFonts w:ascii="Courier New" w:hAnsi="Courier New" w:cs="Courier New"/>
+        </w:rPr>
+        <w:t>)</w:t>
+      </w:r>
+      <w:r>
+        <w:t>)</w:t>
+      </w:r>
+      <w:r>
+        <w:t>.</w:t>
+      </w:r>
+      <w:r>
+        <w:t xml:space="preserve"> </w:t>
+      </w:r>
+      <w:r>
+        <w:t xml:space="preserve">Specify </w:t>
+      </w:r>
+      <w:r>
+        <w:rPr>
+          <w:rFonts w:ascii="Courier New" w:hAnsi="Courier New" w:cs="Courier New"/>
+        </w:rPr>
+        <w:t>&amp;self</w:t>
+      </w:r>
+      <w:r>
+        <w:t xml:space="preserve"> as the first parameter to create a</w:t>
+      </w:r>
+      <w:r>
+        <w:t xml:space="preserve"> function </w:t>
+      </w:r>
+      <w:r>
+        <w:t>like a</w:t>
+      </w:r>
+      <w:r>
+        <w:t xml:space="preserve"> C++ or C# method. Otherwise, the function is simply accessed through the </w:t>
+      </w:r>
+      <w:r>
+        <w:t>datatype’s</w:t>
+      </w:r>
+      <w:r>
+        <w:t xml:space="preserve"> name space. There are no formal constructors in Rust.</w:t>
+      </w:r>
+    </w:p>
+    <w:p>
+      <w:r>
+        <w:lastRenderedPageBreak/>
+        <w:t xml:space="preserve">Functions </w:t>
+      </w:r>
+      <w:r>
+        <w:t>can also be created independent of</w:t>
+      </w:r>
+      <w:r>
+        <w:t xml:space="preserve"> datatype</w:t>
+      </w:r>
+      <w:r>
+        <w:t xml:space="preserve"> implementations. Such functions are owned by the module containing them</w:t>
+      </w:r>
+      <w:r>
+        <w:t>, accessed through the module name.</w:t>
+      </w:r>
+    </w:p>
+    <w:p>
+      <w:r>
+        <w:t xml:space="preserve">Rust supports an abstraction called a trait, which is analogous to a C# interface. It names one or more functions which must be implemented by any datatype which implements the trait. Traits are useful as formal parameter types – </w:t>
+      </w:r>
+      <w:r>
+        <w:t xml:space="preserve">enabling </w:t>
+      </w:r>
+      <w:r>
+        <w:t xml:space="preserve">the actual parameter </w:t>
+      </w:r>
+      <w:r>
+        <w:t>to</w:t>
+      </w:r>
+      <w:r>
+        <w:t xml:space="preserve"> be any object implementing the trait. Traits are also useful for restricting generic parameters.</w:t>
+      </w:r>
+    </w:p>
+    <w:p>
+      <w:r>
+        <w:t xml:space="preserve">There are a number of traits defined either as part of the language (for example, </w:t>
+      </w:r>
+      <w:proofErr w:type="gramStart"/>
+      <w:r>
+        <w:t>std::</w:t>
+      </w:r>
+      <w:proofErr w:type="gramEnd"/>
+      <w:r>
+        <w:t xml:space="preserve">ops::Drop) or standard library (for example, </w:t>
+      </w:r>
+      <w:proofErr w:type="spellStart"/>
+      <w:r>
+        <w:t>fmt</w:t>
+      </w:r>
+      <w:proofErr w:type="spellEnd"/>
+      <w:r>
+        <w:t xml:space="preserve">::Display and </w:t>
+      </w:r>
+      <w:proofErr w:type="spellStart"/>
+      <w:r>
+        <w:t>fmt</w:t>
+      </w:r>
+      <w:proofErr w:type="spellEnd"/>
+      <w:r>
+        <w:t xml:space="preserve">::Debug). A destructor is associated with a structure by implementing the </w:t>
+      </w:r>
+      <w:proofErr w:type="gramStart"/>
+      <w:r>
+        <w:rPr>
+          <w:rFonts w:ascii="Courier New" w:hAnsi="Courier New" w:cs="Courier New"/>
+        </w:rPr>
+        <w:t>std::</w:t>
+      </w:r>
+      <w:proofErr w:type="gramEnd"/>
+      <w:r>
+        <w:rPr>
+          <w:rFonts w:ascii="Courier New" w:hAnsi="Courier New" w:cs="Courier New"/>
+        </w:rPr>
+        <w:t>ops::Drop::drop(&amp;mut self)</w:t>
+      </w:r>
+      <w:r>
+        <w:t xml:space="preserve"> method.</w:t>
       </w:r>
     </w:p>
     <w:p>
@@ -545,157 +770,6 @@
         <w:pStyle w:val="Heading2"/>
       </w:pPr>
       <w:r>
-        <w:t xml:space="preserve">Functions, </w:t>
-      </w:r>
-      <w:r>
-        <w:t>Methods,</w:t>
-      </w:r>
-      <w:r>
-        <w:t xml:space="preserve"> and </w:t>
-      </w:r>
-      <w:r>
-        <w:t>Traits</w:t>
-      </w:r>
-    </w:p>
-    <w:p>
-      <w:r>
-        <w:t xml:space="preserve">Structures and enumerations can have implementations. An implementation consists of one or more functions whose name is qualified by the structure or enumeration name (for example, </w:t>
-      </w:r>
-      <w:proofErr w:type="gramStart"/>
-      <w:r>
-        <w:rPr>
-          <w:rFonts w:ascii="Courier New" w:hAnsi="Courier New" w:cs="Courier New"/>
-        </w:rPr>
-        <w:lastRenderedPageBreak/>
-        <w:t>String::</w:t>
-      </w:r>
-      <w:proofErr w:type="gramEnd"/>
-      <w:r>
-        <w:rPr>
-          <w:rFonts w:ascii="Courier New" w:hAnsi="Courier New" w:cs="Courier New"/>
-        </w:rPr>
-        <w:t>new(), S</w:t>
-      </w:r>
-      <w:r>
-        <w:rPr>
-          <w:rFonts w:ascii="Courier New" w:hAnsi="Courier New" w:cs="Courier New"/>
-        </w:rPr>
-        <w:t>tring::from(&amp;str)</w:t>
-      </w:r>
-      <w:r>
-        <w:t xml:space="preserve"> and </w:t>
-      </w:r>
-      <w:r>
-        <w:rPr>
-          <w:rFonts w:ascii="Courier New" w:hAnsi="Courier New" w:cs="Courier New"/>
-        </w:rPr>
-        <w:t>String::c</w:t>
-      </w:r>
-      <w:r>
-        <w:rPr>
-          <w:rFonts w:ascii="Courier New" w:hAnsi="Courier New" w:cs="Courier New"/>
-        </w:rPr>
-        <w:t>lone(</w:t>
-      </w:r>
-      <w:r>
-        <w:rPr>
-          <w:rFonts w:ascii="Courier New" w:hAnsi="Courier New" w:cs="Courier New"/>
-        </w:rPr>
-        <w:t>&amp;self</w:t>
-      </w:r>
-      <w:r>
-        <w:rPr>
-          <w:rFonts w:ascii="Courier New" w:hAnsi="Courier New" w:cs="Courier New"/>
-        </w:rPr>
-        <w:t>)</w:t>
-      </w:r>
-      <w:r>
-        <w:t xml:space="preserve">); If the first formal parameter is &amp;self, you can think of the function as similar to a C++ or C# method. Otherwise, the function is simply accessed through the </w:t>
-      </w:r>
-      <w:proofErr w:type="spellStart"/>
-      <w:r>
-        <w:t>implementee’s</w:t>
-      </w:r>
-      <w:proofErr w:type="spellEnd"/>
-      <w:r>
-        <w:t xml:space="preserve"> name space. There are no formal constructors in Rust.</w:t>
-      </w:r>
-    </w:p>
-    <w:p>
-      <w:r>
-        <w:t xml:space="preserve">Functions do not have to be </w:t>
-      </w:r>
-      <w:r>
-        <w:t xml:space="preserve">implemented for </w:t>
-      </w:r>
-      <w:r>
-        <w:t xml:space="preserve">a </w:t>
-      </w:r>
-      <w:proofErr w:type="gramStart"/>
-      <w:r>
-        <w:t>datatype,</w:t>
-      </w:r>
-      <w:proofErr w:type="gramEnd"/>
-      <w:r>
-        <w:t xml:space="preserve"> they can be top level members of a module. In such a case, they are accessed through the module name.</w:t>
-      </w:r>
-    </w:p>
-    <w:p>
-      <w:r>
-        <w:t>Rust supports an abstraction called a trait, which is analogous to a C# interface. It names one or more functions which must be implemented by any datatype which implements the trait. Traits are useful as formal parameter types – specifying that the actual parameter can be any object implementing the trait. Traits are also useful for restricting generic parameters.</w:t>
-      </w:r>
-    </w:p>
-    <w:p>
-      <w:r>
-        <w:t xml:space="preserve">There are a number of traits defined either as part of the language (for example, </w:t>
-      </w:r>
-      <w:proofErr w:type="gramStart"/>
-      <w:r>
-        <w:t>std::</w:t>
-      </w:r>
-      <w:proofErr w:type="gramEnd"/>
-      <w:r>
-        <w:t xml:space="preserve">ops::Drop) or standard library (for example, </w:t>
-      </w:r>
-      <w:proofErr w:type="spellStart"/>
-      <w:r>
-        <w:t>fmt</w:t>
-      </w:r>
-      <w:proofErr w:type="spellEnd"/>
-      <w:r>
-        <w:t xml:space="preserve">::Display and </w:t>
-      </w:r>
-      <w:proofErr w:type="spellStart"/>
-      <w:r>
-        <w:t>fmt</w:t>
-      </w:r>
-      <w:proofErr w:type="spellEnd"/>
-      <w:r>
-        <w:t xml:space="preserve">::Debug). A destructor is associated with a structure by implementing the </w:t>
-      </w:r>
-      <w:proofErr w:type="gramStart"/>
-      <w:r>
-        <w:rPr>
-          <w:rFonts w:ascii="Courier New" w:hAnsi="Courier New" w:cs="Courier New"/>
-        </w:rPr>
-        <w:t>std::</w:t>
-      </w:r>
-      <w:proofErr w:type="gramEnd"/>
-      <w:r>
-        <w:rPr>
-          <w:rFonts w:ascii="Courier New" w:hAnsi="Courier New" w:cs="Courier New"/>
-        </w:rPr>
-        <w:t>ops::Drop::drop(&amp;mut self)</w:t>
-      </w:r>
-      <w:r>
-        <w:t xml:space="preserve"> method.</w:t>
-      </w:r>
-    </w:p>
-    <w:p>
-      <w:pPr>
-        <w:pStyle w:val="Heading2"/>
-      </w:pPr>
-      <w:r>
         <w:t xml:space="preserve">Flow </w:t>
       </w:r>
       <w:r>
@@ -704,7 +778,13 @@
     </w:p>
     <w:p>
       <w:r>
-        <w:t>Rust has variants on common flow control mechanisms:</w:t>
+        <w:t xml:space="preserve">Rust </w:t>
+      </w:r>
+      <w:r>
+        <w:t>implements</w:t>
+      </w:r>
+      <w:r>
+        <w:t xml:space="preserve"> common flow control mechanisms:</w:t>
       </w:r>
     </w:p>
     <w:p>
@@ -799,8 +879,10 @@
       <w:r>
         <w:t xml:space="preserve"> than C++ -- for example, it can sequence through members of a collection by running an enumerator. </w:t>
       </w:r>
-      <w:r>
-        <w:br/>
+    </w:p>
+    <w:p>
+      <w:r>
+        <w:t>Rust also includes a couple of unique flow control statements:</w:t>
       </w:r>
     </w:p>
     <w:p>
@@ -858,7 +940,13 @@
       </w:r>
       <w:r>
         <w:br/>
-        <w:t>Patterns can be used to pull the associated value out of an enumerated value. For example,</w:t>
+        <w:t xml:space="preserve">Patterns </w:t>
+      </w:r>
+      <w:r>
+        <w:t xml:space="preserve">are commonly </w:t>
+      </w:r>
+      <w:r>
+        <w:t>used to pull the associated value out of an enumerated value. For example,</w:t>
       </w:r>
     </w:p>
     <w:p>
@@ -923,8 +1011,27 @@
         <w:ind w:left="720"/>
       </w:pPr>
       <w:r>
+        <w:t>The first pattern is simple – there is no associated value, just the return statement is executed.</w:t>
+      </w:r>
+    </w:p>
+    <w:p>
+      <w:pPr>
+        <w:ind w:left="720"/>
+      </w:pPr>
+      <w:r>
         <w:lastRenderedPageBreak/>
-        <w:t>The first pattern is simple – there is no associated value, just the return statement is executed.</w:t>
+        <w:t>The second pattern shows an associated value (</w:t>
+      </w:r>
+      <w:proofErr w:type="spellStart"/>
+      <w:r>
+        <w:rPr>
+          <w:noProof/>
+        </w:rPr>
+        <w:t>int_value</w:t>
+      </w:r>
+      <w:proofErr w:type="spellEnd"/>
+      <w:r>
+        <w:t>) extracted from the enumerated value.</w:t>
       </w:r>
     </w:p>
     <w:p>
@@ -932,15 +1039,30 @@
         <w:ind w:left="720"/>
       </w:pPr>
       <w:r>
-        <w:t>The second pattern shows an associated value (</w:t>
-      </w:r>
-      <w:proofErr w:type="spellStart"/>
-      <w:r>
-        <w:t>int_value</w:t>
-      </w:r>
-      <w:proofErr w:type="spellEnd"/>
-      <w:r>
-        <w:t>) extracted from the enumerated value.</w:t>
+        <w:t xml:space="preserve">The final pattern is a </w:t>
+      </w:r>
+      <w:proofErr w:type="gramStart"/>
+      <w:r>
+        <w:t>wild-card</w:t>
+      </w:r>
+      <w:proofErr w:type="gramEnd"/>
+      <w:r>
+        <w:t xml:space="preserve">, </w:t>
+      </w:r>
+      <w:r>
+        <w:t>which</w:t>
+      </w:r>
+      <w:r>
+        <w:t xml:space="preserve"> matches any </w:t>
+      </w:r>
+      <w:r>
+        <w:rPr>
+          <w:noProof/>
+        </w:rPr>
+        <w:t>TokenType</w:t>
+      </w:r>
+      <w:r>
+        <w:t>. The braces indicate there is no action to perform.</w:t>
       </w:r>
     </w:p>
     <w:p>
@@ -948,31 +1070,200 @@
         <w:ind w:left="720"/>
       </w:pPr>
       <w:r>
-        <w:t>The final pattern is a wild-</w:t>
+        <w:t>The match statement is one of the pleasures of using Rust – it’s a very useful tool, and necessary when using enumerated values.</w:t>
+      </w:r>
+    </w:p>
+    <w:p>
+      <w:pPr>
+        <w:pStyle w:val="Heading2"/>
+      </w:pPr>
+      <w:r>
+        <w:t>Exceptions</w:t>
+      </w:r>
+      <w:r>
+        <w:t xml:space="preserve"> and Generics</w:t>
+      </w:r>
+    </w:p>
+    <w:p>
+      <w:r>
+        <w:t xml:space="preserve">Rust has full support for generic structures and parameters, very similar to those in C++ and C#. However, </w:t>
+      </w:r>
+      <w:r>
+        <w:t>Rust does not support try/catch/finally blocks, as do C++ and C#. Instead, it makes use of a generic Result&lt;</w:t>
       </w:r>
       <w:proofErr w:type="gramStart"/>
       <w:r>
-        <w:t>card, and</w:t>
+        <w:t>S,E</w:t>
       </w:r>
       <w:proofErr w:type="gramEnd"/>
       <w:r>
-        <w:t xml:space="preserve"> matches any </w:t>
-      </w:r>
-      <w:proofErr w:type="spellStart"/>
-      <w:r>
-        <w:t>TokenType</w:t>
-      </w:r>
-      <w:proofErr w:type="spellEnd"/>
-      <w:r>
-        <w:t>. The braces indicate there is no action to perform.</w:t>
-      </w:r>
-    </w:p>
-    <w:p>
-      <w:pPr>
-        <w:ind w:left="720"/>
-      </w:pPr>
-      <w:r>
-        <w:t>The match statement is one of the pleasures of using Rust – it’s a very useful tool, and necessary when using enumerated values.</w:t>
+        <w:t xml:space="preserve">&gt; structure (S – success value, E – failure value) together with the ? operator. </w:t>
+      </w:r>
+      <w:proofErr w:type="gramStart"/>
+      <w:r>
+        <w:t>The ?</w:t>
+      </w:r>
+      <w:proofErr w:type="gramEnd"/>
+      <w:r>
+        <w:t xml:space="preserve"> operator </w:t>
+      </w:r>
+      <w:r>
+        <w:t>is shorthand for</w:t>
+      </w:r>
+      <w:r>
+        <w:t>:</w:t>
+      </w:r>
+    </w:p>
+    <w:p>
+      <w:pPr>
+        <w:pStyle w:val="Code"/>
+        <w:rPr>
+          <w:noProof/>
+        </w:rPr>
+      </w:pPr>
+      <w:r>
+        <w:rPr>
+          <w:noProof/>
+        </w:rPr>
+        <w:t xml:space="preserve">    match </w:t>
+      </w:r>
+      <w:r>
+        <w:rPr>
+          <w:noProof/>
+        </w:rPr>
+        <w:t>function_call(…)</w:t>
+      </w:r>
+      <w:r>
+        <w:rPr>
+          <w:noProof/>
+        </w:rPr>
+        <w:t xml:space="preserve"> {</w:t>
+      </w:r>
+      <w:r>
+        <w:rPr>
+          <w:noProof/>
+        </w:rPr>
+        <w:br/>
+        <w:t xml:space="preserve">        Ok(value) =&gt; value,</w:t>
+      </w:r>
+      <w:r>
+        <w:rPr>
+          <w:noProof/>
+        </w:rPr>
+        <w:br/>
+        <w:t xml:space="preserve">        Err(e) =&gt; return Err(e),</w:t>
+      </w:r>
+      <w:r>
+        <w:rPr>
+          <w:noProof/>
+        </w:rPr>
+        <w:br/>
+        <w:t xml:space="preserve">    }</w:t>
+      </w:r>
+      <w:r>
+        <w:rPr>
+          <w:noProof/>
+        </w:rPr>
+        <w:br/>
+      </w:r>
+    </w:p>
+    <w:p>
+      <w:r>
+        <w:t>For example:</w:t>
+      </w:r>
+    </w:p>
+    <w:p>
+      <w:pPr>
+        <w:pStyle w:val="Code"/>
+      </w:pPr>
+      <w:r>
+        <w:rPr>
+          <w:noProof/>
+        </w:rPr>
+        <w:t>let v = function_call(…</w:t>
+      </w:r>
+      <w:proofErr w:type="gramStart"/>
+      <w:r>
+        <w:rPr>
+          <w:noProof/>
+        </w:rPr>
+        <w:t>)?</w:t>
+      </w:r>
+      <w:r>
+        <w:t>;</w:t>
+      </w:r>
+      <w:proofErr w:type="gramEnd"/>
+      <w:r>
+        <w:br/>
+      </w:r>
+    </w:p>
+    <w:p>
+      <w:r>
+        <w:t xml:space="preserve">This </w:t>
+      </w:r>
+      <w:proofErr w:type="gramStart"/>
+      <w:r>
+        <w:t>says</w:t>
+      </w:r>
+      <w:proofErr w:type="gramEnd"/>
+      <w:r>
+        <w:t xml:space="preserve"> “</w:t>
+      </w:r>
+      <w:r>
+        <w:rPr>
+          <w:noProof/>
+        </w:rPr>
+        <w:t>If function_call succeeds, assign its success value to v, and if function_call fails, return its error value as the Result&lt;S,E&gt;  value of this function.</w:t>
+      </w:r>
+      <w:r>
+        <w:t>”</w:t>
+      </w:r>
+    </w:p>
+    <w:p>
+      <w:r>
+        <w:t>This makes the code</w:t>
+      </w:r>
+      <w:r>
+        <w:t xml:space="preserve"> more concise and </w:t>
+      </w:r>
+      <w:r>
+        <w:t>easier to read</w:t>
+      </w:r>
+      <w:r>
+        <w:t>. T</w:t>
+      </w:r>
+      <w:r>
+        <w:t xml:space="preserve">he Rust compiler complains if a result is not used, </w:t>
+      </w:r>
+      <w:r>
+        <w:t xml:space="preserve">which </w:t>
+      </w:r>
+      <w:r>
+        <w:t xml:space="preserve">makes it easy to </w:t>
+      </w:r>
+      <w:r>
+        <w:t>ensure</w:t>
+      </w:r>
+      <w:r>
+        <w:t xml:space="preserve"> functions terminate on failure</w:t>
+      </w:r>
+      <w:r>
+        <w:t xml:space="preserve">, </w:t>
+      </w:r>
+      <w:r>
+        <w:t>propagat</w:t>
+      </w:r>
+      <w:r>
+        <w:t>ing</w:t>
+      </w:r>
+      <w:r>
+        <w:t xml:space="preserve"> the error back to the</w:t>
+      </w:r>
+      <w:r>
+        <w:t>ir</w:t>
+      </w:r>
+      <w:r>
+        <w:t xml:space="preserve"> caller.</w:t>
       </w:r>
     </w:p>
     <w:p>
@@ -980,296 +1271,146 @@
         <w:pStyle w:val="Heading2"/>
       </w:pPr>
       <w:r>
-        <w:t>Exceptions</w:t>
-      </w:r>
-      <w:r>
-        <w:t xml:space="preserve"> and Generics</w:t>
-      </w:r>
-    </w:p>
-    <w:p>
-      <w:r>
-        <w:t xml:space="preserve">Rust has full support for generic structures and parameters, very similar to those in C++ and C#. However, </w:t>
-      </w:r>
-      <w:r>
-        <w:t>Rust does not support try/catch/finally blocks, as do C++ and C#. Instead, it makes use of a generic Result&lt;</w:t>
-      </w:r>
-      <w:proofErr w:type="gramStart"/>
-      <w:r>
-        <w:t>S,E</w:t>
-      </w:r>
-      <w:proofErr w:type="gramEnd"/>
-      <w:r>
-        <w:t xml:space="preserve">&gt; structure (S – success value, E – failure value) together with the ? operator. </w:t>
-      </w:r>
-      <w:proofErr w:type="gramStart"/>
-      <w:r>
-        <w:t>The ?</w:t>
-      </w:r>
-      <w:proofErr w:type="gramEnd"/>
-      <w:r>
-        <w:t xml:space="preserve"> operator </w:t>
-      </w:r>
-      <w:r>
-        <w:t>is shorthand for</w:t>
-      </w:r>
-      <w:r>
-        <w:t>:</w:t>
-      </w:r>
-    </w:p>
-    <w:p>
-      <w:pPr>
-        <w:pStyle w:val="Code"/>
-        <w:rPr>
-          <w:noProof/>
-        </w:rPr>
-      </w:pPr>
-      <w:r>
-        <w:rPr>
-          <w:noProof/>
-        </w:rPr>
-        <w:t>{</w:t>
-      </w:r>
-    </w:p>
-    <w:p>
-      <w:pPr>
-        <w:pStyle w:val="Code"/>
-        <w:rPr>
-          <w:noProof/>
-        </w:rPr>
-      </w:pPr>
-      <w:r>
-        <w:rPr>
-          <w:noProof/>
-        </w:rPr>
-        <w:t xml:space="preserve">    let r = function_call(…);</w:t>
-      </w:r>
-      <w:r>
-        <w:rPr>
-          <w:noProof/>
-        </w:rPr>
-        <w:br/>
-        <w:t xml:space="preserve">    if r.is_err() { </w:t>
-      </w:r>
-      <w:r>
-        <w:rPr>
-          <w:noProof/>
-        </w:rPr>
-        <w:br/>
-        <w:t xml:space="preserve">       return r;</w:t>
-      </w:r>
-      <w:r>
-        <w:rPr>
-          <w:noProof/>
-        </w:rPr>
-        <w:br/>
-        <w:t xml:space="preserve">    } else {</w:t>
-      </w:r>
-    </w:p>
-    <w:p>
-      <w:pPr>
-        <w:pStyle w:val="Code"/>
-        <w:rPr>
-          <w:noProof/>
-        </w:rPr>
-      </w:pPr>
-      <w:r>
-        <w:rPr>
-          <w:noProof/>
-        </w:rPr>
-        <w:t xml:space="preserve">       r.unwrap();</w:t>
-      </w:r>
-      <w:r>
-        <w:rPr>
-          <w:noProof/>
-        </w:rPr>
-        <w:br/>
-        <w:t xml:space="preserve">    }</w:t>
-      </w:r>
-      <w:r>
-        <w:rPr>
-          <w:noProof/>
-        </w:rPr>
+        <w:t xml:space="preserve">Null </w:t>
+      </w:r>
+    </w:p>
+    <w:p>
+      <w:r>
+        <w:t>One of the interesting absences in the language is that of a null pointer – there is no null value. This was done to eliminate a common programming error (traversing a null pointer, resulting in an access violation). However, it requires a significant mind-shift if you are used to programming with nulls!</w:t>
+      </w:r>
+    </w:p>
+    <w:p>
+      <w:r>
+        <w:t>Null is replaced by another generic type: Option&lt;T&gt;. Option is an enumeration with two values:</w:t>
+      </w:r>
+    </w:p>
+    <w:p>
+      <w:pPr>
+        <w:pStyle w:val="Code"/>
+      </w:pPr>
+      <w:r>
+        <w:rPr>
+          <w:noProof/>
+        </w:rPr>
+        <w:t>e</w:t>
+      </w:r>
+      <w:r>
+        <w:rPr>
+          <w:noProof/>
+        </w:rPr>
+        <w:t>num Option&lt;T&gt; {</w:t>
+      </w:r>
+      <w:r>
+        <w:rPr>
+          <w:noProof/>
+        </w:rPr>
+        <w:br/>
+        <w:t xml:space="preserve">    Some(T),</w:t>
+      </w:r>
+      <w:r>
+        <w:br/>
+        <w:t xml:space="preserve">    </w:t>
+      </w:r>
+      <w:r>
+        <w:t>None,</w:t>
+      </w:r>
+      <w:r>
         <w:br/>
         <w:t>}</w:t>
       </w:r>
     </w:p>
-    <w:p>
-      <w:r>
-        <w:t>For example:</w:t>
-      </w:r>
-    </w:p>
-    <w:p>
-      <w:pPr>
-        <w:pStyle w:val="Code"/>
-      </w:pPr>
-      <w:r>
-        <w:rPr>
-          <w:noProof/>
-        </w:rPr>
-        <w:t>let v = function_call(…</w:t>
-      </w:r>
-      <w:proofErr w:type="gramStart"/>
-      <w:r>
-        <w:rPr>
-          <w:noProof/>
-        </w:rPr>
-        <w:t>)?</w:t>
-      </w:r>
-      <w:r>
-        <w:t>;</w:t>
-      </w:r>
-      <w:proofErr w:type="gramEnd"/>
-    </w:p>
     <w:p/>
     <w:p>
       <w:r>
-        <w:t>This makes the code a lot easier to read, and since the Rust compiler complains if a result is not used, makes it easy to write functions that terminate on failure and propagate the error back to the caller.</w:t>
-      </w:r>
-    </w:p>
-    <w:p>
-      <w:pPr>
-        <w:pStyle w:val="Heading2"/>
-      </w:pPr>
-      <w:r>
-        <w:t xml:space="preserve">Null </w:t>
-      </w:r>
-    </w:p>
-    <w:p>
-      <w:r>
-        <w:t>One of the interesting absences in the language is that of a null pointer – there is no null value. This was done to eliminate a common programming error (traversing a null pointer, resulting in an access violation). However, it requires a significant mind-shift if you are used to programming with nulls!</w:t>
-      </w:r>
-    </w:p>
-    <w:p>
-      <w:r>
-        <w:t>Null is replaced by another generic type: Option&lt;T&gt;. Option is an enumeration with two values:</w:t>
-      </w:r>
-    </w:p>
-    <w:p>
-      <w:pPr>
-        <w:pStyle w:val="Code"/>
-      </w:pPr>
-      <w:r>
-        <w:rPr>
-          <w:noProof/>
-          <w:lang w:val="fr-FR"/>
-        </w:rPr>
-        <w:t>e</w:t>
-      </w:r>
-      <w:r>
-        <w:rPr>
-          <w:noProof/>
-          <w:lang w:val="fr-FR"/>
-        </w:rPr>
-        <w:t>num Option&lt;T&gt; {</w:t>
-      </w:r>
-      <w:r>
-        <w:rPr>
-          <w:noProof/>
-          <w:lang w:val="fr-FR"/>
-        </w:rPr>
-        <w:br/>
-        <w:t xml:space="preserve">    Some(T),</w:t>
-      </w:r>
-      <w:r>
-        <w:br/>
-        <w:t xml:space="preserve">    </w:t>
-      </w:r>
-      <w:r>
-        <w:t>None,</w:t>
-      </w:r>
-      <w:r>
+        <w:t>For example, Option&lt;T&gt;s can be used to build a list:</w:t>
+      </w:r>
+    </w:p>
+    <w:p>
+      <w:pPr>
+        <w:pStyle w:val="Code"/>
+        <w:rPr>
+          <w:noProof/>
+        </w:rPr>
+      </w:pPr>
+      <w:r>
+        <w:rPr>
+          <w:noProof/>
+        </w:rPr>
+        <w:t>s</w:t>
+      </w:r>
+      <w:r>
+        <w:rPr>
+          <w:noProof/>
+        </w:rPr>
+        <w:t>truct Element&lt;T&gt; {</w:t>
+      </w:r>
+      <w:r>
+        <w:rPr>
+          <w:noProof/>
+        </w:rPr>
+        <w:br/>
+        <w:t xml:space="preserve">    pub next : O</w:t>
+      </w:r>
+      <w:r>
+        <w:rPr>
+          <w:noProof/>
+        </w:rPr>
+        <w:t>ption&lt;</w:t>
+      </w:r>
+      <w:r>
+        <w:rPr>
+          <w:noProof/>
+        </w:rPr>
+        <w:t>Rc&lt;</w:t>
+      </w:r>
+      <w:r>
+        <w:rPr>
+          <w:noProof/>
+        </w:rPr>
+        <w:t>T</w:t>
+      </w:r>
+      <w:r>
+        <w:rPr>
+          <w:noProof/>
+        </w:rPr>
+        <w:t>&gt;</w:t>
+      </w:r>
+      <w:r>
+        <w:rPr>
+          <w:noProof/>
+        </w:rPr>
+        <w:t>&gt;,</w:t>
+      </w:r>
+      <w:r>
+        <w:rPr>
+          <w:noProof/>
+        </w:rPr>
+        <w:br/>
+        <w:t xml:space="preserve">   …</w:t>
+      </w:r>
+      <w:r>
+        <w:rPr>
+          <w:noProof/>
+        </w:rPr>
         <w:br/>
         <w:t>}</w:t>
       </w:r>
     </w:p>
-    <w:p/>
-    <w:p>
-      <w:r>
-        <w:t xml:space="preserve">For example, Option&lt;T&gt;s can be used to build a </w:t>
-      </w:r>
-      <w:proofErr w:type="gramStart"/>
-      <w:r>
-        <w:t>singly-linked</w:t>
-      </w:r>
-      <w:proofErr w:type="gramEnd"/>
-      <w:r>
-        <w:t xml:space="preserve"> list:</w:t>
-      </w:r>
-    </w:p>
-    <w:p>
-      <w:pPr>
-        <w:pStyle w:val="Code"/>
-        <w:rPr>
-          <w:noProof/>
-        </w:rPr>
-      </w:pPr>
-      <w:r>
-        <w:rPr>
-          <w:noProof/>
-        </w:rPr>
-        <w:t>s</w:t>
-      </w:r>
-      <w:r>
-        <w:rPr>
-          <w:noProof/>
-        </w:rPr>
-        <w:t>truct Element&lt;T&gt; {</w:t>
-      </w:r>
-      <w:r>
-        <w:rPr>
-          <w:noProof/>
-        </w:rPr>
-        <w:br/>
-        <w:t xml:space="preserve">    pub next : O</w:t>
-      </w:r>
-      <w:r>
-        <w:rPr>
-          <w:noProof/>
-        </w:rPr>
-        <w:t>ption&lt;</w:t>
-      </w:r>
-      <w:r>
-        <w:rPr>
-          <w:noProof/>
-        </w:rPr>
-        <w:t>Rc&lt;</w:t>
-      </w:r>
-      <w:r>
-        <w:rPr>
-          <w:noProof/>
-        </w:rPr>
-        <w:t>T</w:t>
-      </w:r>
-      <w:r>
-        <w:rPr>
-          <w:noProof/>
-        </w:rPr>
-        <w:t>&gt;</w:t>
-      </w:r>
-      <w:r>
-        <w:rPr>
-          <w:noProof/>
-        </w:rPr>
-        <w:t>&gt;,</w:t>
-      </w:r>
-      <w:r>
-        <w:rPr>
-          <w:noProof/>
-        </w:rPr>
-        <w:br/>
-        <w:t xml:space="preserve">   …</w:t>
-      </w:r>
-      <w:r>
-        <w:rPr>
-          <w:noProof/>
-        </w:rPr>
-        <w:br/>
-        <w:t>}</w:t>
-      </w:r>
-    </w:p>
-    <w:p>
-      <w:r>
-        <w:t>Option&lt;T&gt; is frequently used in conjunction with match and if-let to test for the presence of a value and unwrap the value from the enumeration:</w:t>
+    <w:p>
+      <w:r>
+        <w:t xml:space="preserve">Option&lt;T&gt; is frequently used in conjunction with </w:t>
+      </w:r>
+      <w:r>
+        <w:t xml:space="preserve">the </w:t>
+      </w:r>
+      <w:r>
+        <w:t>match and if-let</w:t>
+      </w:r>
+      <w:r>
+        <w:t xml:space="preserve"> statements</w:t>
+      </w:r>
+      <w:r>
+        <w:t xml:space="preserve"> to test for the presence of a value and unwrap the value from the enumeration:</w:t>
       </w:r>
     </w:p>
     <w:p>
@@ -1338,8 +1479,9 @@
       <w:r>
         <w:t>argument in such a way that invalidates state kept by the original caller.</w:t>
       </w:r>
-    </w:p>
-    <w:p>
+      <w:r>
+        <w:t xml:space="preserve"> </w:t>
+      </w:r>
       <w:r>
         <w:t>This is a common programming error, and frequently is the result of code maintenance by people not familiar with</w:t>
       </w:r>
@@ -1417,7 +1559,10 @@
         </w:numPr>
       </w:pPr>
       <w:r>
-        <w:t>Data always has exactly one owner.</w:t>
+        <w:t>A datum</w:t>
+      </w:r>
+      <w:r>
+        <w:t xml:space="preserve"> always has exactly one owner.</w:t>
       </w:r>
     </w:p>
     <w:p>
@@ -1432,7 +1577,13 @@
         <w:t>It is deleted when it has no owner</w:t>
       </w:r>
       <w:r>
-        <w:t xml:space="preserve"> (for example, moves out of scope)</w:t>
+        <w:t xml:space="preserve"> (for example, </w:t>
+      </w:r>
+      <w:r>
+        <w:t>execution continues past the scope of a variable</w:t>
+      </w:r>
+      <w:r>
+        <w:t>)</w:t>
       </w:r>
       <w:r>
         <w:t>.</w:t>
@@ -1447,7 +1598,16 @@
         </w:numPr>
       </w:pPr>
       <w:r>
-        <w:t>It can only be modified by the owner.</w:t>
+        <w:t>Mutable data</w:t>
+      </w:r>
+      <w:r>
+        <w:t xml:space="preserve"> can only be modified by </w:t>
+      </w:r>
+      <w:r>
+        <w:t>its</w:t>
+      </w:r>
+      <w:r>
+        <w:t xml:space="preserve"> owner.</w:t>
       </w:r>
     </w:p>
     <w:p>
@@ -3962,18 +4122,22 @@
       </w:r>
       <w:proofErr w:type="spellEnd"/>
       <w:r>
-        <w:t xml:space="preserve"> will need to specify a value for this parameter. Depending on its usage it might be forever (‘_), static (‘static) or an explicit parameter to the function. </w:t>
+        <w:t xml:space="preserve"> </w:t>
+      </w:r>
+      <w:r>
+        <w:t>must</w:t>
+      </w:r>
+      <w:r>
+        <w:t xml:space="preserve"> specify a value for this parameter. Depending on its usage it might be forever (‘_), static (‘static) or an explicit parameter to the function. </w:t>
       </w:r>
     </w:p>
     <w:p>
       <w:r>
         <w:t xml:space="preserve">The notion of lifetimes is very </w:t>
       </w:r>
-      <w:proofErr w:type="gramStart"/>
-      <w:r>
-        <w:t>important, and</w:t>
-      </w:r>
-      <w:proofErr w:type="gramEnd"/>
+      <w:r>
+        <w:t>important and</w:t>
+      </w:r>
       <w:r>
         <w:t xml:space="preserve"> is central to avoiding the pitfall of referencing deallocated structures. Stale pointers are a very common problem in C++. C# uses garbage collection, so stale pointers merely (!) result in multiple copies of data, perhaps leading to cohesion problems. </w:t>
       </w:r>
@@ -3982,11 +4146,9 @@
       <w:r>
         <w:t xml:space="preserve">Nevertheless, in my opinion, lifetimes are a poorly </w:t>
       </w:r>
-      <w:proofErr w:type="gramStart"/>
-      <w:r>
-        <w:t>thought out</w:t>
-      </w:r>
-      <w:proofErr w:type="gramEnd"/>
+      <w:r>
+        <w:t>thought-out</w:t>
+      </w:r>
       <w:r>
         <w:t xml:space="preserve"> feature of the language. Once you introduce a generic lifetime to a structure, it must be propagated throughout the code wherever the structure is used. This can result in massive code changes, in part because structures included in other structures force the outer structure to also require a generic lifetime! Since slices include a reference, this reduces the utility of slices for efficiently referencing data, frequently resulting in more cloning of data to pass it by value and avoid the lifetime trap. This yields inefficient programs.</w:t>
       </w:r>
@@ -4028,7 +4190,14 @@
         <w:t xml:space="preserve"> ownership, mutability, and lifetimes</w:t>
       </w:r>
       <w:r>
-        <w:t xml:space="preserve"> caused the Rust community to introduce alternatives to references called smart pointers</w:t>
+        <w:t xml:space="preserve"> caused the Rust community to introduce alternatives to references called </w:t>
+      </w:r>
+      <w:r>
+        <w:rPr>
+          <w:i/>
+          <w:iCs/>
+        </w:rPr>
+        <w:t>smart pointers</w:t>
       </w:r>
       <w:r>
         <w:t xml:space="preserve">. The standard library </w:t>
@@ -4068,8 +4237,6 @@
       </w:r>
       <w:r>
         <w:br/>
-      </w:r>
-      <w:r>
         <w:t xml:space="preserve">The </w:t>
       </w:r>
       <w:proofErr w:type="spellStart"/>
@@ -4078,13 +4245,7 @@
       </w:r>
       <w:proofErr w:type="spellEnd"/>
       <w:r>
-        <w:t xml:space="preserve">&lt;T&gt; and Arc&lt;T&gt; types implement ref-counts on contents, deleting them (and themself) when the count goes to zero. Very similar to the old Com/OLE reference counts. </w:t>
-      </w:r>
-      <w:r>
-        <w:t xml:space="preserve">The implementation wraps the interior datum with a temporary object, which uses </w:t>
-      </w:r>
-      <w:r>
-        <w:t>destructors to automatically manage the ref-count.</w:t>
+        <w:t>&lt;T&gt; and Arc&lt;T&gt; types implement ref-counts on contents, deleting them (and themself) when the count goes to zero. Very similar to the old Com/OLE reference counts. The implementation wraps the interior datum with a temporary object, which uses destructors to automatically manage the ref-count.</w:t>
       </w:r>
       <w:r>
         <w:br/>
@@ -4208,7 +4369,13 @@
     </w:p>
     <w:p>
       <w:r>
-        <w:t xml:space="preserve">In my opinion, these are practical, inelegant solutions to untenable language concepts enforced by the compiler. That is not to say that I have a better idea – merely to state that the language features introduced to promote safe programming habits have been found to be too restrictive </w:t>
+        <w:t xml:space="preserve">In my opinion, these are practical, inelegant solutions to </w:t>
+      </w:r>
+      <w:r>
+        <w:t>restrictive</w:t>
+      </w:r>
+      <w:r>
+        <w:t xml:space="preserve"> language concepts enforced by the compiler. That is not to say that I have a better idea – merely to state that language features introduced to promote safe programming habits have been found to be too restrictive </w:t>
       </w:r>
       <w:r>
         <w:t>in some</w:t>
@@ -4283,7 +4450,7 @@
           <v:shape id="_x0000_i1025" type="#_x0000_t75" style="width:209.25pt;height:200.25pt" o:ole="">
             <v:imagedata r:id="rId10" o:title=""/>
           </v:shape>
-          <o:OLEObject Type="Embed" ProgID="Visio.Drawing.15" ShapeID="_x0000_i1025" DrawAspect="Content" ObjectID="_1761226119" r:id="rId11"/>
+          <o:OLEObject Type="Embed" ProgID="Visio.Drawing.15" ShapeID="_x0000_i1025" DrawAspect="Content" ObjectID="_1761380889" r:id="rId11"/>
         </w:object>
       </w:r>
     </w:p>
@@ -7428,7 +7595,7 @@
         <w:rPr>
           <w:noProof/>
         </w:rPr>
-        <w:t>It is worth noting that the lifetimes of temporaries created by the compiler impact when the developer can use multiple statements (for example, using let to assign an intermediate or common result to a variable) versus one statement (temporaries are discarded at the termination of the statement they are created in). I haven’t noticed this when writing C++ or C#. Usually it’s merely a question of programming style and readability.</w:t>
+        <w:t>It is worth noting that lifetimes of temporaries created by the compiler impact when the developer can use multiple statements (for example, using let to assign an intermediate or common result to a variable) versus one statement (temporaries are discarded at the termination of the statement they are created in). I haven’t noticed this when writing C++ or C#. Usually it’s merely a question of programming style and readability.</w:t>
       </w:r>
       <w:r>
         <w:rPr>
@@ -7543,15 +7710,7 @@
     </w:p>
     <w:p>
       <w:r>
-        <w:t xml:space="preserve">The generated code seems to be adequate. I have not done much with </w:t>
-      </w:r>
-      <w:proofErr w:type="gramStart"/>
-      <w:r>
-        <w:t>release</w:t>
-      </w:r>
-      <w:proofErr w:type="gramEnd"/>
-      <w:r>
-        <w:t xml:space="preserve"> optimized Rust code. </w:t>
+        <w:t xml:space="preserve">The generated code seems to be adequate. I have not done much with release optimized Rust code. </w:t>
       </w:r>
     </w:p>
     <w:p>
@@ -7673,11 +7832,9 @@
         <w:br/>
         <w:t xml:space="preserve">This isn’t really a Visual Studio Code </w:t>
       </w:r>
-      <w:proofErr w:type="gramStart"/>
-      <w:r>
-        <w:t>problem,</w:t>
-      </w:r>
-      <w:proofErr w:type="gramEnd"/>
+      <w:r>
+        <w:t>problem;</w:t>
+      </w:r>
       <w:r>
         <w:t xml:space="preserve"> it is a result of not having the equivalent of “break on exception” that you get with .Net. Nevertheless, it makes it tedious to track down failures.</w:t>
       </w:r>
@@ -7753,26 +7910,16 @@
     </w:p>
     <w:p>
       <w:r>
-        <w:t xml:space="preserve">Rust is a quality environment for developing system-level programs. The development experience is not as mature as for other languages on Windows (e.g., C++, C#). This may adversely impact developer productivity. Like any open-source community driven system, you </w:t>
-      </w:r>
-      <w:proofErr w:type="gramStart"/>
-      <w:r>
-        <w:t>have to</w:t>
-      </w:r>
-      <w:proofErr w:type="gramEnd"/>
-      <w:r>
-        <w:t xml:space="preserve"> work around issues in the near term, hoping for improvements in future releases.  </w:t>
+        <w:t xml:space="preserve">Rust is a quality environment for developing system-level programs. The development experience is not as mature as for other languages on Windows (e.g., C++, C#). This may adversely impact developer productivity. Like any open-source community driven system, you work around issues in the near term, hoping for improvements in future releases.  </w:t>
       </w:r>
     </w:p>
     <w:p>
       <w:r>
         <w:t xml:space="preserve">The language imposes a design and implementation style unlike that of C++ and C#. It’s reminiscent of APL – you approached problems in APL differently than in other languages, and the same is true of Rust. I think experienced programmers could find Rust frustrating, because common design patterns they’ve been trained to use are not necessarily usable in Rust. You </w:t>
       </w:r>
-      <w:proofErr w:type="gramStart"/>
-      <w:r>
-        <w:t>have to</w:t>
-      </w:r>
-      <w:proofErr w:type="gramEnd"/>
+      <w:r>
+        <w:t xml:space="preserve">must </w:t>
+      </w:r>
       <w:r>
         <w:t xml:space="preserve"> approach the design from a Rust perspective.  That said, Rust may be a good environment for new systems-level programmers, as many of the design patterns they learn can be transported to other languages. </w:t>
       </w:r>
